--- a/New Microsoft Word Document.docx
+++ b/New Microsoft Word Document.docx
@@ -34,6 +34,9 @@
         <w:jc w:val="center"/>
       </w:pPr>
       <w:r>
+        <w:rPr>
+          <w:noProof/>
+        </w:rPr>
         <w:drawing>
           <wp:inline distT="0" distB="0" distL="0" distR="0" wp14:anchorId="0A922654" wp14:editId="23D529A4">
             <wp:extent cx="3391194" cy="3292125"/>
@@ -81,6 +84,9 @@
         <w:jc w:val="center"/>
       </w:pPr>
       <w:r>
+        <w:rPr>
+          <w:noProof/>
+        </w:rPr>
         <w:drawing>
           <wp:inline distT="0" distB="0" distL="0" distR="0" wp14:anchorId="327EB972" wp14:editId="429D1D49">
             <wp:extent cx="3505504" cy="3833192"/>
@@ -133,6 +139,9 @@
         <w:jc w:val="center"/>
       </w:pPr>
       <w:r>
+        <w:rPr>
+          <w:noProof/>
+        </w:rPr>
         <w:drawing>
           <wp:inline distT="0" distB="0" distL="0" distR="0" wp14:anchorId="237F545B" wp14:editId="66D3D98F">
             <wp:extent cx="2834886" cy="3086367"/>
@@ -308,6 +317,9 @@
         <w:pStyle w:val="ListParagraph"/>
       </w:pPr>
       <w:r>
+        <w:rPr>
+          <w:noProof/>
+        </w:rPr>
         <w:drawing>
           <wp:inline distT="0" distB="0" distL="0" distR="0" wp14:anchorId="1FD4BEBD" wp14:editId="1D016E58">
             <wp:extent cx="4551218" cy="2191327"/>
@@ -355,6 +367,9 @@
         <w:pStyle w:val="ListParagraph"/>
       </w:pPr>
       <w:r>
+        <w:rPr>
+          <w:noProof/>
+        </w:rPr>
         <w:drawing>
           <wp:inline distT="0" distB="0" distL="0" distR="0" wp14:anchorId="49EB3259" wp14:editId="5EF76FC0">
             <wp:extent cx="4587638" cy="1729890"/>
@@ -402,6 +417,9 @@
         <w:pStyle w:val="ListParagraph"/>
       </w:pPr>
       <w:r>
+        <w:rPr>
+          <w:noProof/>
+        </w:rPr>
         <w:drawing>
           <wp:inline distT="0" distB="0" distL="0" distR="0" wp14:anchorId="0E4F374C" wp14:editId="10090679">
             <wp:extent cx="4618120" cy="3101609"/>
@@ -469,6 +487,9 @@
         <w:pStyle w:val="ListParagraph"/>
       </w:pPr>
       <w:r>
+        <w:rPr>
+          <w:noProof/>
+        </w:rPr>
         <w:drawing>
           <wp:inline distT="0" distB="0" distL="0" distR="0" wp14:anchorId="447D339D" wp14:editId="1231E15C">
             <wp:extent cx="4343776" cy="5243014"/>
@@ -516,6 +537,9 @@
         <w:pStyle w:val="ListParagraph"/>
       </w:pPr>
       <w:r>
+        <w:rPr>
+          <w:noProof/>
+        </w:rPr>
         <w:drawing>
           <wp:inline distT="0" distB="0" distL="0" distR="0" wp14:anchorId="008EF1D1" wp14:editId="1BDBF43E">
             <wp:extent cx="5731510" cy="3025140"/>
@@ -568,6 +592,9 @@
         <w:pStyle w:val="ListParagraph"/>
       </w:pPr>
       <w:r>
+        <w:rPr>
+          <w:noProof/>
+        </w:rPr>
         <w:drawing>
           <wp:inline distT="0" distB="0" distL="0" distR="0" wp14:anchorId="446084DC" wp14:editId="45D5C011">
             <wp:extent cx="4229467" cy="3170195"/>
@@ -951,12 +978,10 @@
           <w:sz w:val="21"/>
           <w:szCs w:val="21"/>
         </w:rPr>
-        <w:t>What is advantages and disadvantages of JavaScript?</w:t>
-      </w:r>
-    </w:p>
-    <w:p>
-      <w:pPr>
-        <w:ind w:left="360"/>
+        <w:t xml:space="preserve">What </w:t>
+      </w:r>
+      <w:proofErr w:type="gramStart"/>
+      <w:r>
         <w:rPr>
           <w:rFonts w:ascii="Roboto" w:hAnsi="Roboto"/>
           <w:color w:val="7030A0"/>
@@ -964,7 +989,9 @@
           <w:sz w:val="21"/>
           <w:szCs w:val="21"/>
         </w:rPr>
-      </w:pPr>
+        <w:t>is</w:t>
+      </w:r>
+      <w:proofErr w:type="gramEnd"/>
       <w:r>
         <w:rPr>
           <w:rFonts w:ascii="Roboto" w:hAnsi="Roboto"/>
@@ -973,7 +1000,41 @@
           <w:sz w:val="21"/>
           <w:szCs w:val="21"/>
         </w:rPr>
-        <w:t xml:space="preserve">Ans : </w:t>
+        <w:t xml:space="preserve"> advantages and disadvantages of JavaScript?</w:t>
+      </w:r>
+    </w:p>
+    <w:p>
+      <w:pPr>
+        <w:ind w:left="360"/>
+        <w:rPr>
+          <w:rFonts w:ascii="Roboto" w:hAnsi="Roboto"/>
+          <w:color w:val="7030A0"/>
+          <w:spacing w:val="3"/>
+          <w:sz w:val="21"/>
+          <w:szCs w:val="21"/>
+        </w:rPr>
+      </w:pPr>
+      <w:proofErr w:type="gramStart"/>
+      <w:r>
+        <w:rPr>
+          <w:rFonts w:ascii="Roboto" w:hAnsi="Roboto"/>
+          <w:color w:val="7030A0"/>
+          <w:spacing w:val="3"/>
+          <w:sz w:val="21"/>
+          <w:szCs w:val="21"/>
+        </w:rPr>
+        <w:t>Ans :</w:t>
+      </w:r>
+      <w:proofErr w:type="gramEnd"/>
+      <w:r>
+        <w:rPr>
+          <w:rFonts w:ascii="Roboto" w:hAnsi="Roboto"/>
+          <w:color w:val="7030A0"/>
+          <w:spacing w:val="3"/>
+          <w:sz w:val="21"/>
+          <w:szCs w:val="21"/>
+        </w:rPr>
+        <w:t xml:space="preserve"> </w:t>
       </w:r>
     </w:p>
     <w:tbl>
@@ -1017,19 +1078,7 @@
                 <w:sz w:val="21"/>
                 <w:szCs w:val="21"/>
               </w:rPr>
-              <w:t xml:space="preserve">               </w:t>
-            </w:r>
-            <w:r>
-              <w:rPr>
-                <w:rFonts w:ascii="Roboto" w:hAnsi="Roboto"/>
-                <w:b/>
-                <w:bCs/>
-                <w:color w:val="ED7D31" w:themeColor="accent2"/>
-                <w:spacing w:val="3"/>
-                <w:sz w:val="21"/>
-                <w:szCs w:val="21"/>
-              </w:rPr>
-              <w:t>Advantages of JavaScript:</w:t>
+              <w:t xml:space="preserve">               Advantages of JavaScript:</w:t>
             </w:r>
           </w:p>
         </w:tc>
@@ -1076,7 +1125,6 @@
           </w:tcPr>
           <w:p>
             <w:pPr>
-              <w:spacing w:after="0" w:line="240" w:lineRule="auto"/>
               <w:rPr>
                 <w:rFonts w:ascii="Roboto" w:hAnsi="Roboto"/>
                 <w:color w:val="000000" w:themeColor="text1"/>
@@ -1114,7 +1162,6 @@
           </w:tcPr>
           <w:p>
             <w:pPr>
-              <w:spacing w:after="0" w:line="240" w:lineRule="auto"/>
               <w:rPr>
                 <w:rFonts w:ascii="Roboto" w:hAnsi="Roboto"/>
                 <w:color w:val="000000" w:themeColor="text1"/>
@@ -1136,7 +1183,6 @@
           </w:p>
           <w:p>
             <w:pPr>
-              <w:spacing w:after="0" w:line="240" w:lineRule="auto"/>
               <w:rPr>
                 <w:rFonts w:ascii="Roboto" w:hAnsi="Roboto"/>
                 <w:color w:val="000000" w:themeColor="text1"/>
@@ -1169,7 +1215,6 @@
           </w:tcPr>
           <w:p>
             <w:pPr>
-              <w:spacing w:after="0" w:line="240" w:lineRule="auto"/>
               <w:rPr>
                 <w:rFonts w:ascii="Roboto" w:hAnsi="Roboto"/>
                 <w:color w:val="000000" w:themeColor="text1"/>
@@ -1207,7 +1252,6 @@
           </w:tcPr>
           <w:p>
             <w:pPr>
-              <w:spacing w:after="0" w:line="240" w:lineRule="auto"/>
               <w:rPr>
                 <w:rFonts w:ascii="Roboto" w:hAnsi="Roboto"/>
                 <w:color w:val="000000" w:themeColor="text1"/>
@@ -1229,7 +1273,6 @@
           </w:p>
           <w:p>
             <w:pPr>
-              <w:spacing w:after="0" w:line="240" w:lineRule="auto"/>
               <w:rPr>
                 <w:rFonts w:ascii="Roboto" w:hAnsi="Roboto"/>
                 <w:color w:val="000000" w:themeColor="text1"/>
@@ -1262,7 +1305,6 @@
           </w:tcPr>
           <w:p>
             <w:pPr>
-              <w:spacing w:after="0" w:line="240" w:lineRule="auto"/>
               <w:rPr>
                 <w:rFonts w:ascii="Roboto" w:hAnsi="Roboto"/>
                 <w:color w:val="000000" w:themeColor="text1"/>
@@ -1279,7 +1321,29 @@
                 <w:sz w:val="21"/>
                 <w:szCs w:val="21"/>
               </w:rPr>
-              <w:t>Large community: JavaScript has a large and active community of developers who contribute to open source libraries and frameworks, making it easier for developers to build complex applications.</w:t>
+              <w:t xml:space="preserve">Large community: JavaScript has a large and active community of developers who contribute to </w:t>
+            </w:r>
+            <w:proofErr w:type="gramStart"/>
+            <w:r>
+              <w:rPr>
+                <w:rFonts w:ascii="Roboto" w:hAnsi="Roboto"/>
+                <w:color w:val="000000" w:themeColor="text1"/>
+                <w:spacing w:val="3"/>
+                <w:sz w:val="21"/>
+                <w:szCs w:val="21"/>
+              </w:rPr>
+              <w:t>open source</w:t>
+            </w:r>
+            <w:proofErr w:type="gramEnd"/>
+            <w:r>
+              <w:rPr>
+                <w:rFonts w:ascii="Roboto" w:hAnsi="Roboto"/>
+                <w:color w:val="000000" w:themeColor="text1"/>
+                <w:spacing w:val="3"/>
+                <w:sz w:val="21"/>
+                <w:szCs w:val="21"/>
+              </w:rPr>
+              <w:t xml:space="preserve"> libraries and frameworks, making it easier for developers to build complex applications.</w:t>
             </w:r>
           </w:p>
           <w:p>
@@ -1339,7 +1403,6 @@
           </w:p>
           <w:p>
             <w:pPr>
-              <w:spacing w:after="0" w:line="240" w:lineRule="auto"/>
               <w:rPr>
                 <w:rFonts w:ascii="Roboto" w:hAnsi="Roboto"/>
                 <w:color w:val="7030A0"/>
@@ -1351,7 +1414,6 @@
           </w:p>
           <w:p>
             <w:pPr>
-              <w:spacing w:after="0" w:line="240" w:lineRule="auto"/>
               <w:rPr>
                 <w:rFonts w:ascii="Roboto" w:hAnsi="Roboto"/>
                 <w:color w:val="000000" w:themeColor="text1"/>
@@ -1390,7 +1452,6 @@
           </w:tcPr>
           <w:p>
             <w:pPr>
-              <w:spacing w:after="0" w:line="240" w:lineRule="auto"/>
               <w:rPr>
                 <w:rFonts w:ascii="Roboto" w:hAnsi="Roboto"/>
                 <w:color w:val="7030A0"/>
@@ -1478,7 +1539,6 @@
           </w:p>
           <w:p>
             <w:pPr>
-              <w:spacing w:after="0" w:line="240" w:lineRule="auto"/>
               <w:rPr>
                 <w:rFonts w:ascii="Roboto" w:hAnsi="Roboto"/>
                 <w:color w:val="7030A0"/>
@@ -1559,7 +1619,6 @@
           </w:tcPr>
           <w:p>
             <w:pPr>
-              <w:spacing w:after="0" w:line="240" w:lineRule="auto"/>
               <w:rPr>
                 <w:rFonts w:ascii="Roboto" w:hAnsi="Roboto"/>
                 <w:color w:val="000000" w:themeColor="text1"/>
@@ -1587,27 +1646,7 @@
                 <w:sz w:val="21"/>
                 <w:szCs w:val="21"/>
               </w:rPr>
-              <w:t xml:space="preserve">Accessibility concerns: JavaScript can be a barrier to accessibility for users who rely on screen readers or other assistive technologies, as it can interfere with the normal </w:t>
-            </w:r>
-            <w:r>
-              <w:rPr>
-                <w:rFonts w:ascii="Roboto" w:hAnsi="Roboto"/>
-                <w:color w:val="000000" w:themeColor="text1"/>
-                <w:spacing w:val="3"/>
-                <w:sz w:val="21"/>
-                <w:szCs w:val="21"/>
-              </w:rPr>
-              <w:t>behaviour</w:t>
-            </w:r>
-            <w:r>
-              <w:rPr>
-                <w:rFonts w:ascii="Roboto" w:hAnsi="Roboto"/>
-                <w:color w:val="000000" w:themeColor="text1"/>
-                <w:spacing w:val="3"/>
-                <w:sz w:val="21"/>
-                <w:szCs w:val="21"/>
-              </w:rPr>
-              <w:t xml:space="preserve"> of these tools.</w:t>
+              <w:t>Accessibility concerns: JavaScript can be a barrier to accessibility for users who rely on screen readers or other assistive technologies, as it can interfere with the normal behaviour of these tools.</w:t>
             </w:r>
           </w:p>
         </w:tc>
@@ -1798,6 +1837,7 @@
           <w:rFonts w:ascii="Roboto" w:hAnsi="Roboto"/>
           <w:b/>
           <w:bCs/>
+          <w:noProof/>
           <w:color w:val="3C4043"/>
           <w:spacing w:val="3"/>
           <w:u w:val="single"/>
@@ -2292,23 +2332,7 @@
                 <w:color w:val="3C4043"/>
                 <w:spacing w:val="3"/>
               </w:rPr>
-              <w:t xml:space="preserve"> are not hoisted to the top of their scope. Therefore, if you try to access them before they are declared, you will get a </w:t>
-            </w:r>
-            <w:r>
-              <w:rPr>
-                <w:rFonts w:ascii="Roboto" w:hAnsi="Roboto"/>
-                <w:color w:val="3C4043"/>
-                <w:spacing w:val="3"/>
-              </w:rPr>
-              <w:t>Reference Error</w:t>
-            </w:r>
-            <w:r>
-              <w:rPr>
-                <w:rFonts w:ascii="Roboto" w:hAnsi="Roboto"/>
-                <w:color w:val="3C4043"/>
-                <w:spacing w:val="3"/>
-              </w:rPr>
-              <w:t>.</w:t>
+              <w:t xml:space="preserve"> are not hoisted to the top of their scope. Therefore, if you try to access them before they are declared, you will get a Reference Error.</w:t>
             </w:r>
           </w:p>
           <w:p>
@@ -2539,7 +2563,6 @@
           </w:p>
           <w:p>
             <w:pPr>
-              <w:spacing w:after="0" w:line="240" w:lineRule="auto"/>
               <w:rPr>
                 <w:rFonts w:ascii="Roboto" w:hAnsi="Roboto"/>
                 <w:color w:val="3C4043"/>
@@ -2552,7 +2575,39 @@
                 <w:color w:val="3C4043"/>
                 <w:spacing w:val="3"/>
               </w:rPr>
-              <w:t>Use const when you need to declare a variable that has a limited scope and should not be reassigned.</w:t>
+              <w:t xml:space="preserve">Use </w:t>
+            </w:r>
+            <w:r>
+              <w:rPr>
+                <w:rFonts w:ascii="Roboto" w:hAnsi="Roboto"/>
+                <w:color w:val="3C4043"/>
+                <w:spacing w:val="3"/>
+              </w:rPr>
+              <w:t>‘</w:t>
+            </w:r>
+            <w:r>
+              <w:rPr>
+                <w:rFonts w:ascii="Roboto" w:hAnsi="Roboto"/>
+                <w:color w:val="3C4043"/>
+                <w:spacing w:val="3"/>
+              </w:rPr>
+              <w:t>const</w:t>
+            </w:r>
+            <w:r>
+              <w:rPr>
+                <w:rFonts w:ascii="Roboto" w:hAnsi="Roboto"/>
+                <w:color w:val="3C4043"/>
+                <w:spacing w:val="3"/>
+              </w:rPr>
+              <w:t>’</w:t>
+            </w:r>
+            <w:r>
+              <w:rPr>
+                <w:rFonts w:ascii="Roboto" w:hAnsi="Roboto"/>
+                <w:color w:val="3C4043"/>
+                <w:spacing w:val="3"/>
+              </w:rPr>
+              <w:t xml:space="preserve"> when you need to declare a variable that has a limited scope and should not be reassigned.</w:t>
             </w:r>
           </w:p>
           <w:p>
@@ -2670,27 +2725,7 @@
                 <w:color w:val="ED7D31" w:themeColor="accent2"/>
                 <w:spacing w:val="3"/>
               </w:rPr>
-              <w:t xml:space="preserve">                 ‘</w:t>
-            </w:r>
-            <w:r>
-              <w:rPr>
-                <w:rFonts w:ascii="Roboto" w:hAnsi="Roboto"/>
-                <w:b/>
-                <w:bCs/>
-                <w:color w:val="ED7D31" w:themeColor="accent2"/>
-                <w:spacing w:val="3"/>
-              </w:rPr>
-              <w:t>=</w:t>
-            </w:r>
-            <w:r>
-              <w:rPr>
-                <w:rFonts w:ascii="Roboto" w:hAnsi="Roboto"/>
-                <w:b/>
-                <w:bCs/>
-                <w:color w:val="ED7D31" w:themeColor="accent2"/>
-                <w:spacing w:val="3"/>
-              </w:rPr>
-              <w:t>’</w:t>
+              <w:t xml:space="preserve">                 ‘=’</w:t>
             </w:r>
           </w:p>
         </w:tc>
@@ -3042,14 +3077,7 @@
           <w:sz w:val="24"/>
           <w:szCs w:val="24"/>
         </w:rPr>
-        <w:t>A</w:t>
-      </w:r>
-      <w:r>
-        <w:rPr>
-          <w:sz w:val="24"/>
-          <w:szCs w:val="24"/>
-        </w:rPr>
-        <w:t>n identifier is a name given to a variable, function, or any other user-defined item. It is used to refer to that item in the code. Identifiers must follow certain rules for their declaration:</w:t>
+        <w:t>An identifier is a name given to a variable, function, or any other user-defined item. It is used to refer to that item in the code. Identifiers must follow certain rules for their declaration:</w:t>
       </w:r>
     </w:p>
     <w:p>
@@ -3326,6 +3354,7 @@
         </w:rPr>
         <w:t>‘</w:t>
       </w:r>
+      <w:proofErr w:type="spellStart"/>
       <w:r>
         <w:rPr>
           <w:sz w:val="24"/>
@@ -3333,6 +3362,7 @@
         </w:rPr>
         <w:t>firstName</w:t>
       </w:r>
+      <w:proofErr w:type="spellEnd"/>
       <w:r>
         <w:rPr>
           <w:sz w:val="24"/>
@@ -3354,6 +3384,7 @@
         </w:rPr>
         <w:t>‘</w:t>
       </w:r>
+      <w:proofErr w:type="spellStart"/>
       <w:r>
         <w:rPr>
           <w:sz w:val="24"/>
@@ -3361,6 +3392,7 @@
         </w:rPr>
         <w:t>fn</w:t>
       </w:r>
+      <w:proofErr w:type="spellEnd"/>
       <w:r>
         <w:rPr>
           <w:sz w:val="24"/>
@@ -3421,6 +3453,7 @@
         <w:rPr>
           <w:b/>
           <w:bCs/>
+          <w:noProof/>
           <w:sz w:val="24"/>
           <w:szCs w:val="24"/>
           <w:u w:val="single"/>
@@ -3508,6 +3541,7 @@
         <w:rPr>
           <w:b/>
           <w:bCs/>
+          <w:noProof/>
           <w:sz w:val="24"/>
           <w:szCs w:val="24"/>
           <w:u w:val="single"/>
@@ -3913,14 +3947,2839 @@
     </w:p>
     <w:p>
       <w:pPr>
-        <w:rPr>
-          <w:sz w:val="24"/>
-          <w:szCs w:val="24"/>
-        </w:rPr>
-      </w:pPr>
+        <w:spacing w:line="360" w:lineRule="auto"/>
+        <w:rPr>
+          <w:sz w:val="24"/>
+          <w:szCs w:val="24"/>
+        </w:rPr>
+      </w:pPr>
+    </w:p>
+    <w:p>
+      <w:pPr>
+        <w:spacing w:line="360" w:lineRule="auto"/>
+        <w:rPr>
+          <w:sz w:val="24"/>
+          <w:szCs w:val="24"/>
+        </w:rPr>
+      </w:pPr>
+    </w:p>
+    <w:p>
+      <w:pPr>
+        <w:pStyle w:val="ListParagraph"/>
+        <w:numPr>
+          <w:ilvl w:val="0"/>
+          <w:numId w:val="4"/>
+        </w:numPr>
+        <w:spacing w:line="360" w:lineRule="auto"/>
+        <w:rPr>
+          <w:rFonts w:ascii="Roboto" w:hAnsi="Roboto"/>
+          <w:color w:val="7030A0"/>
+          <w:spacing w:val="3"/>
+          <w:sz w:val="21"/>
+          <w:szCs w:val="21"/>
+        </w:rPr>
+      </w:pPr>
+      <w:r>
+        <w:rPr>
+          <w:rFonts w:ascii="Roboto" w:hAnsi="Roboto"/>
+          <w:color w:val="7030A0"/>
+          <w:spacing w:val="3"/>
+          <w:sz w:val="21"/>
+          <w:szCs w:val="21"/>
+        </w:rPr>
+        <w:lastRenderedPageBreak/>
+        <w:t>What is the difference between null and undefined?</w:t>
+      </w:r>
+    </w:p>
+    <w:p>
+      <w:pPr>
+        <w:pStyle w:val="ListParagraph"/>
+        <w:spacing w:line="360" w:lineRule="auto"/>
+        <w:rPr>
+          <w:rFonts w:ascii="Roboto" w:hAnsi="Roboto"/>
+          <w:color w:val="7030A0"/>
+          <w:spacing w:val="3"/>
+          <w:sz w:val="21"/>
+          <w:szCs w:val="21"/>
+        </w:rPr>
+      </w:pPr>
+      <w:r>
+        <w:rPr>
+          <w:rFonts w:ascii="Roboto" w:hAnsi="Roboto"/>
+          <w:color w:val="7030A0"/>
+          <w:spacing w:val="3"/>
+          <w:sz w:val="21"/>
+          <w:szCs w:val="21"/>
+        </w:rPr>
+        <w:t>Ans</w:t>
+      </w:r>
+    </w:p>
+    <w:p>
+      <w:pPr>
+        <w:pStyle w:val="ListParagraph"/>
+        <w:spacing w:line="360" w:lineRule="auto"/>
+        <w:rPr>
+          <w:rFonts w:ascii="Roboto" w:hAnsi="Roboto"/>
+          <w:color w:val="3C4043"/>
+          <w:spacing w:val="3"/>
+          <w:sz w:val="21"/>
+          <w:szCs w:val="21"/>
+        </w:rPr>
+      </w:pPr>
+    </w:p>
+    <w:tbl>
+      <w:tblPr>
+        <w:tblStyle w:val="TableGrid"/>
+        <w:tblW w:w="0" w:type="auto"/>
+        <w:tblInd w:w="720" w:type="dxa"/>
+        <w:tblLook w:val="04A0" w:firstRow="1" w:lastRow="0" w:firstColumn="1" w:lastColumn="0" w:noHBand="0" w:noVBand="1"/>
+      </w:tblPr>
+      <w:tblGrid>
+        <w:gridCol w:w="4141"/>
+        <w:gridCol w:w="4155"/>
+      </w:tblGrid>
+      <w:tr>
+        <w:tc>
+          <w:tcPr>
+            <w:tcW w:w="4508" w:type="dxa"/>
+          </w:tcPr>
+          <w:p>
+            <w:pPr>
+              <w:pStyle w:val="ListParagraph"/>
+              <w:spacing w:line="360" w:lineRule="auto"/>
+              <w:ind w:left="0"/>
+              <w:jc w:val="center"/>
+              <w:rPr>
+                <w:rFonts w:ascii="Roboto" w:hAnsi="Roboto"/>
+                <w:color w:val="ED7D31" w:themeColor="accent2"/>
+                <w:spacing w:val="3"/>
+                <w:sz w:val="21"/>
+                <w:szCs w:val="21"/>
+              </w:rPr>
+            </w:pPr>
+            <w:r>
+              <w:rPr>
+                <w:rFonts w:ascii="Roboto" w:hAnsi="Roboto"/>
+                <w:color w:val="ED7D31" w:themeColor="accent2"/>
+                <w:spacing w:val="3"/>
+                <w:sz w:val="21"/>
+                <w:szCs w:val="21"/>
+              </w:rPr>
+              <w:t>‘null’</w:t>
+            </w:r>
+          </w:p>
+        </w:tc>
+        <w:tc>
+          <w:tcPr>
+            <w:tcW w:w="4508" w:type="dxa"/>
+          </w:tcPr>
+          <w:p>
+            <w:pPr>
+              <w:pStyle w:val="ListParagraph"/>
+              <w:spacing w:line="360" w:lineRule="auto"/>
+              <w:ind w:left="0"/>
+              <w:jc w:val="center"/>
+              <w:rPr>
+                <w:rFonts w:ascii="Roboto" w:hAnsi="Roboto"/>
+                <w:color w:val="ED7D31" w:themeColor="accent2"/>
+                <w:spacing w:val="3"/>
+                <w:sz w:val="21"/>
+                <w:szCs w:val="21"/>
+              </w:rPr>
+            </w:pPr>
+            <w:r>
+              <w:rPr>
+                <w:rFonts w:ascii="Roboto" w:hAnsi="Roboto"/>
+                <w:color w:val="ED7D31" w:themeColor="accent2"/>
+                <w:spacing w:val="3"/>
+                <w:sz w:val="21"/>
+                <w:szCs w:val="21"/>
+              </w:rPr>
+              <w:t>‘undefined’</w:t>
+            </w:r>
+          </w:p>
+        </w:tc>
+      </w:tr>
+      <w:tr>
+        <w:tc>
+          <w:tcPr>
+            <w:tcW w:w="4508" w:type="dxa"/>
+          </w:tcPr>
+          <w:p>
+            <w:pPr>
+              <w:spacing w:line="360" w:lineRule="auto"/>
+              <w:rPr>
+                <w:rFonts w:ascii="Roboto" w:hAnsi="Roboto"/>
+                <w:color w:val="3C4043"/>
+                <w:spacing w:val="3"/>
+                <w:sz w:val="21"/>
+                <w:szCs w:val="21"/>
+              </w:rPr>
+            </w:pPr>
+            <w:r>
+              <w:rPr>
+                <w:rFonts w:ascii="Roboto" w:hAnsi="Roboto"/>
+                <w:color w:val="3C4043"/>
+                <w:spacing w:val="3"/>
+                <w:sz w:val="21"/>
+                <w:szCs w:val="21"/>
+              </w:rPr>
+              <w:t>‘n</w:t>
+            </w:r>
+            <w:r>
+              <w:rPr>
+                <w:rFonts w:ascii="Roboto" w:hAnsi="Roboto"/>
+                <w:color w:val="3C4043"/>
+                <w:spacing w:val="3"/>
+                <w:sz w:val="21"/>
+                <w:szCs w:val="21"/>
+              </w:rPr>
+              <w:t>ull</w:t>
+            </w:r>
+            <w:r>
+              <w:rPr>
+                <w:rFonts w:ascii="Roboto" w:hAnsi="Roboto"/>
+                <w:color w:val="3C4043"/>
+                <w:spacing w:val="3"/>
+                <w:sz w:val="21"/>
+                <w:szCs w:val="21"/>
+              </w:rPr>
+              <w:t>’</w:t>
+            </w:r>
+            <w:r>
+              <w:rPr>
+                <w:rFonts w:ascii="Roboto" w:hAnsi="Roboto"/>
+                <w:color w:val="3C4043"/>
+                <w:spacing w:val="3"/>
+                <w:sz w:val="21"/>
+                <w:szCs w:val="21"/>
+              </w:rPr>
+              <w:t>, on the other hand, is a special value that indicates the intentional absence of any object value. It can be assigned to a variable to indicate that there is no object value, or it can be returned as a value by a function that intentionally does not return a value.</w:t>
+            </w:r>
+          </w:p>
+          <w:p>
+            <w:pPr>
+              <w:pStyle w:val="ListParagraph"/>
+              <w:spacing w:line="360" w:lineRule="auto"/>
+              <w:rPr>
+                <w:rFonts w:ascii="Roboto" w:hAnsi="Roboto"/>
+                <w:color w:val="3C4043"/>
+                <w:spacing w:val="3"/>
+                <w:sz w:val="21"/>
+                <w:szCs w:val="21"/>
+              </w:rPr>
+            </w:pPr>
+          </w:p>
+          <w:p>
+            <w:pPr>
+              <w:pStyle w:val="ListParagraph"/>
+              <w:spacing w:line="360" w:lineRule="auto"/>
+              <w:ind w:left="0"/>
+              <w:rPr>
+                <w:rFonts w:ascii="Roboto" w:hAnsi="Roboto"/>
+                <w:color w:val="3C4043"/>
+                <w:spacing w:val="3"/>
+                <w:sz w:val="21"/>
+                <w:szCs w:val="21"/>
+              </w:rPr>
+            </w:pPr>
+            <w:r>
+              <w:rPr>
+                <w:rFonts w:ascii="Roboto" w:hAnsi="Roboto"/>
+                <w:color w:val="3C4043"/>
+                <w:spacing w:val="3"/>
+                <w:sz w:val="21"/>
+                <w:szCs w:val="21"/>
+              </w:rPr>
+              <w:t xml:space="preserve">To summarize, </w:t>
+            </w:r>
+            <w:r>
+              <w:rPr>
+                <w:rFonts w:ascii="Roboto" w:hAnsi="Roboto"/>
+                <w:color w:val="3C4043"/>
+                <w:spacing w:val="3"/>
+                <w:sz w:val="21"/>
+                <w:szCs w:val="21"/>
+              </w:rPr>
+              <w:t>‘</w:t>
+            </w:r>
+            <w:r>
+              <w:rPr>
+                <w:rFonts w:ascii="Roboto" w:hAnsi="Roboto"/>
+                <w:color w:val="3C4043"/>
+                <w:spacing w:val="3"/>
+                <w:sz w:val="21"/>
+                <w:szCs w:val="21"/>
+              </w:rPr>
+              <w:t>undefined</w:t>
+            </w:r>
+            <w:r>
+              <w:rPr>
+                <w:rFonts w:ascii="Roboto" w:hAnsi="Roboto"/>
+                <w:color w:val="3C4043"/>
+                <w:spacing w:val="3"/>
+                <w:sz w:val="21"/>
+                <w:szCs w:val="21"/>
+              </w:rPr>
+              <w:t>’</w:t>
+            </w:r>
+            <w:r>
+              <w:rPr>
+                <w:rFonts w:ascii="Roboto" w:hAnsi="Roboto"/>
+                <w:color w:val="3C4043"/>
+                <w:spacing w:val="3"/>
+                <w:sz w:val="21"/>
+                <w:szCs w:val="21"/>
+              </w:rPr>
+              <w:t xml:space="preserve"> typically occurs when a variable or object property has not been assigned a value, whereas </w:t>
+            </w:r>
+            <w:r>
+              <w:rPr>
+                <w:rFonts w:ascii="Roboto" w:hAnsi="Roboto"/>
+                <w:color w:val="3C4043"/>
+                <w:spacing w:val="3"/>
+                <w:sz w:val="21"/>
+                <w:szCs w:val="21"/>
+              </w:rPr>
+              <w:t>‘</w:t>
+            </w:r>
+            <w:r>
+              <w:rPr>
+                <w:rFonts w:ascii="Roboto" w:hAnsi="Roboto"/>
+                <w:color w:val="3C4043"/>
+                <w:spacing w:val="3"/>
+                <w:sz w:val="21"/>
+                <w:szCs w:val="21"/>
+              </w:rPr>
+              <w:t>null</w:t>
+            </w:r>
+            <w:r>
+              <w:rPr>
+                <w:rFonts w:ascii="Roboto" w:hAnsi="Roboto"/>
+                <w:color w:val="3C4043"/>
+                <w:spacing w:val="3"/>
+                <w:sz w:val="21"/>
+                <w:szCs w:val="21"/>
+              </w:rPr>
+              <w:t>’</w:t>
+            </w:r>
+            <w:r>
+              <w:rPr>
+                <w:rFonts w:ascii="Roboto" w:hAnsi="Roboto"/>
+                <w:color w:val="3C4043"/>
+                <w:spacing w:val="3"/>
+                <w:sz w:val="21"/>
+                <w:szCs w:val="21"/>
+              </w:rPr>
+              <w:t xml:space="preserve"> is explicitly assigned to indicate the absence of an object value.</w:t>
+            </w:r>
+          </w:p>
+        </w:tc>
+        <w:tc>
+          <w:tcPr>
+            <w:tcW w:w="4508" w:type="dxa"/>
+          </w:tcPr>
+          <w:p>
+            <w:pPr>
+              <w:pStyle w:val="ListParagraph"/>
+              <w:spacing w:line="360" w:lineRule="auto"/>
+              <w:ind w:left="0"/>
+              <w:rPr>
+                <w:rFonts w:ascii="Roboto" w:hAnsi="Roboto"/>
+                <w:color w:val="3C4043"/>
+                <w:spacing w:val="3"/>
+                <w:sz w:val="21"/>
+                <w:szCs w:val="21"/>
+              </w:rPr>
+            </w:pPr>
+            <w:r>
+              <w:rPr>
+                <w:rFonts w:ascii="Roboto" w:hAnsi="Roboto"/>
+                <w:color w:val="3C4043"/>
+                <w:spacing w:val="3"/>
+                <w:sz w:val="21"/>
+                <w:szCs w:val="21"/>
+              </w:rPr>
+              <w:t>‘</w:t>
+            </w:r>
+            <w:r>
+              <w:rPr>
+                <w:rFonts w:ascii="Roboto" w:hAnsi="Roboto"/>
+                <w:color w:val="3C4043"/>
+                <w:spacing w:val="3"/>
+                <w:sz w:val="21"/>
+                <w:szCs w:val="21"/>
+              </w:rPr>
+              <w:t>undefined</w:t>
+            </w:r>
+            <w:r>
+              <w:rPr>
+                <w:rFonts w:ascii="Roboto" w:hAnsi="Roboto"/>
+                <w:color w:val="3C4043"/>
+                <w:spacing w:val="3"/>
+                <w:sz w:val="21"/>
+                <w:szCs w:val="21"/>
+              </w:rPr>
+              <w:t>’</w:t>
+            </w:r>
+            <w:r>
+              <w:rPr>
+                <w:rFonts w:ascii="Roboto" w:hAnsi="Roboto"/>
+                <w:color w:val="3C4043"/>
+                <w:spacing w:val="3"/>
+                <w:sz w:val="21"/>
+                <w:szCs w:val="21"/>
+              </w:rPr>
+              <w:t xml:space="preserve"> is a primitive value that indicates that a variable or object property has not been assigned a value. It is automatically assigned by JavaScript to a variable when it is declared but not initialized. It can also be returned when trying to access a non-existent object property or function argument.</w:t>
+            </w:r>
+          </w:p>
+        </w:tc>
+      </w:tr>
+    </w:tbl>
+    <w:p>
+      <w:pPr>
+        <w:pStyle w:val="ListParagraph"/>
+        <w:spacing w:line="360" w:lineRule="auto"/>
+        <w:rPr>
+          <w:rFonts w:ascii="Roboto" w:hAnsi="Roboto"/>
+          <w:color w:val="7030A0"/>
+          <w:spacing w:val="3"/>
+          <w:sz w:val="21"/>
+          <w:szCs w:val="21"/>
+        </w:rPr>
+      </w:pPr>
+    </w:p>
+    <w:p>
+      <w:pPr>
+        <w:pStyle w:val="ListParagraph"/>
+        <w:numPr>
+          <w:ilvl w:val="0"/>
+          <w:numId w:val="4"/>
+        </w:numPr>
+        <w:spacing w:line="360" w:lineRule="auto"/>
+        <w:rPr>
+          <w:color w:val="7030A0"/>
+          <w:sz w:val="24"/>
+          <w:szCs w:val="24"/>
+        </w:rPr>
+      </w:pPr>
+      <w:r>
+        <w:rPr>
+          <w:color w:val="7030A0"/>
+          <w:sz w:val="24"/>
+          <w:szCs w:val="24"/>
+        </w:rPr>
+        <w:t>What is the difference between window and document?</w:t>
+      </w:r>
+    </w:p>
+    <w:p>
+      <w:pPr>
+        <w:spacing w:line="360" w:lineRule="auto"/>
+        <w:ind w:left="360"/>
+        <w:rPr>
+          <w:color w:val="7030A0"/>
+          <w:sz w:val="24"/>
+          <w:szCs w:val="24"/>
+        </w:rPr>
+      </w:pPr>
+      <w:r>
+        <w:rPr>
+          <w:color w:val="7030A0"/>
+          <w:sz w:val="24"/>
+          <w:szCs w:val="24"/>
+        </w:rPr>
+        <w:t>Ans</w:t>
+      </w:r>
+    </w:p>
+    <w:tbl>
+      <w:tblPr>
+        <w:tblStyle w:val="TableGrid"/>
+        <w:tblW w:w="0" w:type="auto"/>
+        <w:tblInd w:w="360" w:type="dxa"/>
+        <w:tblLook w:val="04A0" w:firstRow="1" w:lastRow="0" w:firstColumn="1" w:lastColumn="0" w:noHBand="0" w:noVBand="1"/>
+      </w:tblPr>
+      <w:tblGrid>
+        <w:gridCol w:w="4322"/>
+        <w:gridCol w:w="4334"/>
+      </w:tblGrid>
+      <w:tr>
+        <w:tc>
+          <w:tcPr>
+            <w:tcW w:w="4508" w:type="dxa"/>
+          </w:tcPr>
+          <w:p>
+            <w:pPr>
+              <w:spacing w:line="360" w:lineRule="auto"/>
+              <w:jc w:val="center"/>
+              <w:rPr>
+                <w:color w:val="ED7D31" w:themeColor="accent2"/>
+                <w:sz w:val="24"/>
+                <w:szCs w:val="24"/>
+              </w:rPr>
+            </w:pPr>
+            <w:r>
+              <w:rPr>
+                <w:color w:val="ED7D31" w:themeColor="accent2"/>
+                <w:sz w:val="24"/>
+                <w:szCs w:val="24"/>
+              </w:rPr>
+              <w:t>‘window’</w:t>
+            </w:r>
+          </w:p>
+        </w:tc>
+        <w:tc>
+          <w:tcPr>
+            <w:tcW w:w="4508" w:type="dxa"/>
+          </w:tcPr>
+          <w:p>
+            <w:pPr>
+              <w:spacing w:line="360" w:lineRule="auto"/>
+              <w:jc w:val="center"/>
+              <w:rPr>
+                <w:color w:val="ED7D31" w:themeColor="accent2"/>
+                <w:sz w:val="24"/>
+                <w:szCs w:val="24"/>
+              </w:rPr>
+            </w:pPr>
+            <w:r>
+              <w:rPr>
+                <w:color w:val="ED7D31" w:themeColor="accent2"/>
+                <w:sz w:val="24"/>
+                <w:szCs w:val="24"/>
+              </w:rPr>
+              <w:t>‘document’</w:t>
+            </w:r>
+          </w:p>
+        </w:tc>
+      </w:tr>
+      <w:tr>
+        <w:tc>
+          <w:tcPr>
+            <w:tcW w:w="4508" w:type="dxa"/>
+          </w:tcPr>
+          <w:p>
+            <w:pPr>
+              <w:spacing w:line="360" w:lineRule="auto"/>
+              <w:rPr>
+                <w:sz w:val="24"/>
+                <w:szCs w:val="24"/>
+              </w:rPr>
+            </w:pPr>
+            <w:r>
+              <w:rPr>
+                <w:sz w:val="24"/>
+                <w:szCs w:val="24"/>
+              </w:rPr>
+              <w:t xml:space="preserve">The </w:t>
+            </w:r>
+            <w:r>
+              <w:rPr>
+                <w:sz w:val="24"/>
+                <w:szCs w:val="24"/>
+              </w:rPr>
+              <w:t>‘</w:t>
+            </w:r>
+            <w:r>
+              <w:rPr>
+                <w:sz w:val="24"/>
+                <w:szCs w:val="24"/>
+              </w:rPr>
+              <w:t>window</w:t>
+            </w:r>
+            <w:r>
+              <w:rPr>
+                <w:sz w:val="24"/>
+                <w:szCs w:val="24"/>
+              </w:rPr>
+              <w:t>’</w:t>
+            </w:r>
+            <w:r>
+              <w:rPr>
+                <w:sz w:val="24"/>
+                <w:szCs w:val="24"/>
+              </w:rPr>
+              <w:t xml:space="preserve"> object represents the browser window that contains the current web page. It is the top-level object in the browser's JavaScript environment and contains many properties and methods related to the window, including the ability to open and close windows, navigate to new pages, and manipulate the size and position of the window.</w:t>
+            </w:r>
+          </w:p>
+          <w:p>
+            <w:pPr>
+              <w:spacing w:line="360" w:lineRule="auto"/>
+              <w:rPr>
+                <w:sz w:val="24"/>
+                <w:szCs w:val="24"/>
+              </w:rPr>
+            </w:pPr>
+          </w:p>
+          <w:p>
+            <w:pPr>
+              <w:spacing w:line="360" w:lineRule="auto"/>
+              <w:rPr>
+                <w:sz w:val="24"/>
+                <w:szCs w:val="24"/>
+              </w:rPr>
+            </w:pPr>
+            <w:r>
+              <w:rPr>
+                <w:sz w:val="24"/>
+                <w:szCs w:val="24"/>
+              </w:rPr>
+              <w:t xml:space="preserve">In summary, the </w:t>
+            </w:r>
+            <w:r>
+              <w:rPr>
+                <w:sz w:val="24"/>
+                <w:szCs w:val="24"/>
+              </w:rPr>
+              <w:t>‘</w:t>
+            </w:r>
+            <w:r>
+              <w:rPr>
+                <w:sz w:val="24"/>
+                <w:szCs w:val="24"/>
+              </w:rPr>
+              <w:t>window</w:t>
+            </w:r>
+            <w:r>
+              <w:rPr>
+                <w:sz w:val="24"/>
+                <w:szCs w:val="24"/>
+              </w:rPr>
+              <w:t>’</w:t>
+            </w:r>
+            <w:r>
+              <w:rPr>
+                <w:sz w:val="24"/>
+                <w:szCs w:val="24"/>
+              </w:rPr>
+              <w:t xml:space="preserve"> object represents the browser window, while the </w:t>
+            </w:r>
+            <w:r>
+              <w:rPr>
+                <w:sz w:val="24"/>
+                <w:szCs w:val="24"/>
+              </w:rPr>
+              <w:lastRenderedPageBreak/>
+              <w:t>‘</w:t>
+            </w:r>
+            <w:r>
+              <w:rPr>
+                <w:sz w:val="24"/>
+                <w:szCs w:val="24"/>
+              </w:rPr>
+              <w:t>document</w:t>
+            </w:r>
+            <w:r>
+              <w:rPr>
+                <w:sz w:val="24"/>
+                <w:szCs w:val="24"/>
+              </w:rPr>
+              <w:t>’</w:t>
+            </w:r>
+            <w:r>
+              <w:rPr>
+                <w:sz w:val="24"/>
+                <w:szCs w:val="24"/>
+              </w:rPr>
+              <w:t xml:space="preserve"> object represents the web page loaded in the window. The </w:t>
+            </w:r>
+            <w:r>
+              <w:rPr>
+                <w:sz w:val="24"/>
+                <w:szCs w:val="24"/>
+              </w:rPr>
+              <w:t>‘</w:t>
+            </w:r>
+            <w:r>
+              <w:rPr>
+                <w:sz w:val="24"/>
+                <w:szCs w:val="24"/>
+              </w:rPr>
+              <w:t>window</w:t>
+            </w:r>
+            <w:r>
+              <w:rPr>
+                <w:sz w:val="24"/>
+                <w:szCs w:val="24"/>
+              </w:rPr>
+              <w:t>’</w:t>
+            </w:r>
+            <w:r>
+              <w:rPr>
+                <w:sz w:val="24"/>
+                <w:szCs w:val="24"/>
+              </w:rPr>
+              <w:t xml:space="preserve"> object provides methods to manipulate the window itself, while the </w:t>
+            </w:r>
+            <w:r>
+              <w:rPr>
+                <w:sz w:val="24"/>
+                <w:szCs w:val="24"/>
+              </w:rPr>
+              <w:t>‘</w:t>
+            </w:r>
+            <w:r>
+              <w:rPr>
+                <w:sz w:val="24"/>
+                <w:szCs w:val="24"/>
+              </w:rPr>
+              <w:t>document</w:t>
+            </w:r>
+            <w:r>
+              <w:rPr>
+                <w:sz w:val="24"/>
+                <w:szCs w:val="24"/>
+              </w:rPr>
+              <w:t>’</w:t>
+            </w:r>
+            <w:r>
+              <w:rPr>
+                <w:sz w:val="24"/>
+                <w:szCs w:val="24"/>
+              </w:rPr>
+              <w:t xml:space="preserve"> object provides methods to manipulate the contents of the web page.</w:t>
+            </w:r>
+          </w:p>
+        </w:tc>
+        <w:tc>
+          <w:tcPr>
+            <w:tcW w:w="4508" w:type="dxa"/>
+          </w:tcPr>
+          <w:p>
+            <w:pPr>
+              <w:spacing w:line="360" w:lineRule="auto"/>
+              <w:rPr>
+                <w:sz w:val="24"/>
+                <w:szCs w:val="24"/>
+              </w:rPr>
+            </w:pPr>
+            <w:r>
+              <w:rPr>
+                <w:sz w:val="24"/>
+                <w:szCs w:val="24"/>
+              </w:rPr>
+              <w:lastRenderedPageBreak/>
+              <w:t xml:space="preserve">The </w:t>
+            </w:r>
+            <w:r>
+              <w:rPr>
+                <w:sz w:val="24"/>
+                <w:szCs w:val="24"/>
+              </w:rPr>
+              <w:t>‘</w:t>
+            </w:r>
+            <w:r>
+              <w:rPr>
+                <w:sz w:val="24"/>
+                <w:szCs w:val="24"/>
+              </w:rPr>
+              <w:t>document</w:t>
+            </w:r>
+            <w:r>
+              <w:rPr>
+                <w:sz w:val="24"/>
+                <w:szCs w:val="24"/>
+              </w:rPr>
+              <w:t>’</w:t>
+            </w:r>
+            <w:r>
+              <w:rPr>
+                <w:sz w:val="24"/>
+                <w:szCs w:val="24"/>
+              </w:rPr>
+              <w:t xml:space="preserve"> object, on the other hand, represents the web page that is currently loaded in the window. It provides access to the HTML content of the page, allowing developers to manipulate its structure, content, and styles. It also provides methods to query and manipulate the DOM (Document Object Model), which is a hierarchical representation of the HTML elements on the page.</w:t>
+            </w:r>
+          </w:p>
+        </w:tc>
+      </w:tr>
+    </w:tbl>
+    <w:p>
+      <w:pPr>
+        <w:spacing w:line="360" w:lineRule="auto"/>
+        <w:ind w:left="360"/>
+        <w:rPr>
+          <w:sz w:val="24"/>
+          <w:szCs w:val="24"/>
+        </w:rPr>
+      </w:pPr>
+    </w:p>
+    <w:p>
+      <w:pPr>
+        <w:pStyle w:val="ListParagraph"/>
+        <w:numPr>
+          <w:ilvl w:val="0"/>
+          <w:numId w:val="4"/>
+        </w:numPr>
+        <w:spacing w:line="360" w:lineRule="auto"/>
+        <w:rPr>
+          <w:color w:val="7030A0"/>
+          <w:sz w:val="24"/>
+          <w:szCs w:val="24"/>
+        </w:rPr>
+      </w:pPr>
+      <w:r>
+        <w:rPr>
+          <w:color w:val="7030A0"/>
+          <w:sz w:val="24"/>
+          <w:szCs w:val="24"/>
+        </w:rPr>
+        <w:t>What is local variable and global variable?</w:t>
+      </w:r>
+    </w:p>
+    <w:p>
+      <w:pPr>
+        <w:spacing w:line="360" w:lineRule="auto"/>
+        <w:ind w:firstLine="360"/>
+        <w:rPr>
+          <w:color w:val="7030A0"/>
+          <w:sz w:val="24"/>
+          <w:szCs w:val="24"/>
+        </w:rPr>
+      </w:pPr>
+      <w:r>
+        <w:rPr>
+          <w:color w:val="7030A0"/>
+          <w:sz w:val="24"/>
+          <w:szCs w:val="24"/>
+        </w:rPr>
+        <w:t xml:space="preserve">Ans </w:t>
+      </w:r>
+    </w:p>
+    <w:p>
+      <w:pPr>
+        <w:spacing w:line="276" w:lineRule="auto"/>
+        <w:ind w:left="360"/>
+        <w:rPr>
+          <w:sz w:val="24"/>
+          <w:szCs w:val="24"/>
+        </w:rPr>
+      </w:pPr>
+      <w:r>
+        <w:rPr>
+          <w:sz w:val="24"/>
+          <w:szCs w:val="24"/>
+        </w:rPr>
+        <w:t>I</w:t>
+      </w:r>
+      <w:r>
+        <w:rPr>
+          <w:sz w:val="24"/>
+          <w:szCs w:val="24"/>
+        </w:rPr>
+        <w:t>n programming, a variable is a named storage location that holds a value. Variables can be classified into two broad categories: local variables and global variables.</w:t>
+      </w:r>
+    </w:p>
+    <w:p>
+      <w:pPr>
+        <w:spacing w:line="276" w:lineRule="auto"/>
+        <w:ind w:left="360"/>
+        <w:rPr>
+          <w:sz w:val="24"/>
+          <w:szCs w:val="24"/>
+        </w:rPr>
+      </w:pPr>
+      <w:r>
+        <w:rPr>
+          <w:sz w:val="24"/>
+          <w:szCs w:val="24"/>
+        </w:rPr>
+        <w:t>A local variable is a variable that is declared and used within the scope of a function or block of code. Local variables are only accessible within the function or block in which they are declared. Once the function or block has completed its execution, the local variable is destroyed, and its value is no longer available.</w:t>
+      </w:r>
+    </w:p>
+    <w:p>
+      <w:pPr>
+        <w:ind w:firstLine="360"/>
+        <w:rPr>
+          <w:sz w:val="24"/>
+          <w:szCs w:val="24"/>
+          <w:u w:val="single"/>
+        </w:rPr>
+      </w:pPr>
+      <w:r>
+        <w:rPr>
+          <w:sz w:val="24"/>
+          <w:szCs w:val="24"/>
+          <w:u w:val="single"/>
+        </w:rPr>
+        <w:t>For example, consider the following JavaScript code:</w:t>
+      </w:r>
+    </w:p>
+    <w:p>
+      <w:pPr>
+        <w:ind w:firstLine="360"/>
+        <w:rPr>
+          <w:sz w:val="24"/>
+          <w:szCs w:val="24"/>
+          <w:u w:val="single"/>
+        </w:rPr>
+      </w:pPr>
+      <w:r>
+        <w:rPr>
+          <w:noProof/>
+          <w:sz w:val="24"/>
+          <w:szCs w:val="24"/>
+          <w:u w:val="single"/>
+        </w:rPr>
+        <w:drawing>
+          <wp:inline distT="0" distB="0" distL="0" distR="0" wp14:anchorId="75C0A369" wp14:editId="7A49ED80">
+            <wp:extent cx="5159187" cy="1844200"/>
+            <wp:effectExtent l="0" t="0" r="3810" b="3810"/>
+            <wp:docPr id="13" name="Picture 13"/>
+            <wp:cNvGraphicFramePr>
+              <a:graphicFrameLocks xmlns:a="http://schemas.openxmlformats.org/drawingml/2006/main" noChangeAspect="1"/>
+            </wp:cNvGraphicFramePr>
+            <a:graphic xmlns:a="http://schemas.openxmlformats.org/drawingml/2006/main">
+              <a:graphicData uri="http://schemas.openxmlformats.org/drawingml/2006/picture">
+                <pic:pic xmlns:pic="http://schemas.openxmlformats.org/drawingml/2006/picture">
+                  <pic:nvPicPr>
+                    <pic:cNvPr id="1" name=""/>
+                    <pic:cNvPicPr/>
+                  </pic:nvPicPr>
+                  <pic:blipFill>
+                    <a:blip r:embed="rId20"/>
+                    <a:stretch>
+                      <a:fillRect/>
+                    </a:stretch>
+                  </pic:blipFill>
+                  <pic:spPr>
+                    <a:xfrm>
+                      <a:off x="0" y="0"/>
+                      <a:ext cx="5159187" cy="1844200"/>
+                    </a:xfrm>
+                    <a:prstGeom prst="rect">
+                      <a:avLst/>
+                    </a:prstGeom>
+                  </pic:spPr>
+                </pic:pic>
+              </a:graphicData>
+            </a:graphic>
+          </wp:inline>
+        </w:drawing>
+      </w:r>
+    </w:p>
+    <w:p>
+      <w:pPr>
+        <w:ind w:left="360"/>
+        <w:rPr>
+          <w:sz w:val="24"/>
+          <w:szCs w:val="24"/>
+        </w:rPr>
+      </w:pPr>
+      <w:r>
+        <w:rPr>
+          <w:sz w:val="24"/>
+          <w:szCs w:val="24"/>
+        </w:rPr>
+        <w:t>In this example, x is a local variable declared inside the myFunction() function. It is only accessible within the function, and an attempt to access it outside the function will result in a ReferenceError.</w:t>
+      </w:r>
+    </w:p>
+    <w:p>
+      <w:pPr>
+        <w:spacing w:line="276" w:lineRule="auto"/>
+        <w:ind w:left="360"/>
+        <w:rPr>
+          <w:sz w:val="24"/>
+          <w:szCs w:val="24"/>
+        </w:rPr>
+      </w:pPr>
+    </w:p>
+    <w:p>
+      <w:pPr>
+        <w:spacing w:line="276" w:lineRule="auto"/>
+        <w:ind w:left="360"/>
+        <w:rPr>
+          <w:sz w:val="24"/>
+          <w:szCs w:val="24"/>
+        </w:rPr>
+      </w:pPr>
+    </w:p>
+    <w:p>
+      <w:pPr>
+        <w:spacing w:line="276" w:lineRule="auto"/>
+        <w:ind w:left="360"/>
+        <w:rPr>
+          <w:sz w:val="24"/>
+          <w:szCs w:val="24"/>
+        </w:rPr>
+      </w:pPr>
+    </w:p>
+    <w:p>
+      <w:pPr>
+        <w:spacing w:line="276" w:lineRule="auto"/>
+        <w:ind w:left="360"/>
+        <w:rPr>
+          <w:sz w:val="24"/>
+          <w:szCs w:val="24"/>
+        </w:rPr>
+      </w:pPr>
+    </w:p>
+    <w:p>
+      <w:pPr>
+        <w:spacing w:line="276" w:lineRule="auto"/>
+        <w:ind w:left="360"/>
+        <w:rPr>
+          <w:sz w:val="24"/>
+          <w:szCs w:val="24"/>
+        </w:rPr>
+      </w:pPr>
+    </w:p>
+    <w:p>
+      <w:pPr>
+        <w:spacing w:line="276" w:lineRule="auto"/>
+        <w:ind w:left="360"/>
+        <w:rPr>
+          <w:sz w:val="24"/>
+          <w:szCs w:val="24"/>
+        </w:rPr>
+      </w:pPr>
+    </w:p>
+    <w:p>
+      <w:pPr>
+        <w:spacing w:line="276" w:lineRule="auto"/>
+        <w:ind w:left="360"/>
+        <w:rPr>
+          <w:sz w:val="24"/>
+          <w:szCs w:val="24"/>
+        </w:rPr>
+      </w:pPr>
+      <w:r>
+        <w:rPr>
+          <w:sz w:val="24"/>
+          <w:szCs w:val="24"/>
+        </w:rPr>
+        <w:t>A global variable, on the other hand, is a variable that is declared outside any function or block of code. Global variables are accessible from anywhere in the program, including within functions and blocks. Once declared, a global variable remains in memory for the entire duration of the program's execution.</w:t>
+      </w:r>
+    </w:p>
+    <w:p>
+      <w:pPr>
+        <w:spacing w:line="276" w:lineRule="auto"/>
+        <w:ind w:left="360"/>
+        <w:rPr>
+          <w:sz w:val="24"/>
+          <w:szCs w:val="24"/>
+        </w:rPr>
+      </w:pPr>
+    </w:p>
+    <w:p>
+      <w:pPr>
+        <w:ind w:firstLine="360"/>
+        <w:rPr>
+          <w:sz w:val="24"/>
+          <w:szCs w:val="24"/>
+          <w:u w:val="single"/>
+        </w:rPr>
+      </w:pPr>
+      <w:r>
+        <w:rPr>
+          <w:sz w:val="24"/>
+          <w:szCs w:val="24"/>
+          <w:u w:val="single"/>
+        </w:rPr>
+        <w:t>For example, consider the following JavaScript code:</w:t>
+      </w:r>
+    </w:p>
+    <w:p>
+      <w:pPr>
+        <w:ind w:firstLine="360"/>
+        <w:rPr>
+          <w:sz w:val="24"/>
+          <w:szCs w:val="24"/>
+          <w:u w:val="single"/>
+        </w:rPr>
+      </w:pPr>
+      <w:r>
+        <w:rPr>
+          <w:noProof/>
+          <w:sz w:val="24"/>
+          <w:szCs w:val="24"/>
+          <w:u w:val="single"/>
+        </w:rPr>
+        <w:drawing>
+          <wp:inline distT="0" distB="0" distL="0" distR="0" wp14:anchorId="789E25CC" wp14:editId="661D0841">
+            <wp:extent cx="4000847" cy="2057578"/>
+            <wp:effectExtent l="0" t="0" r="0" b="0"/>
+            <wp:docPr id="14" name="Picture 14"/>
+            <wp:cNvGraphicFramePr>
+              <a:graphicFrameLocks xmlns:a="http://schemas.openxmlformats.org/drawingml/2006/main" noChangeAspect="1"/>
+            </wp:cNvGraphicFramePr>
+            <a:graphic xmlns:a="http://schemas.openxmlformats.org/drawingml/2006/main">
+              <a:graphicData uri="http://schemas.openxmlformats.org/drawingml/2006/picture">
+                <pic:pic xmlns:pic="http://schemas.openxmlformats.org/drawingml/2006/picture">
+                  <pic:nvPicPr>
+                    <pic:cNvPr id="1" name=""/>
+                    <pic:cNvPicPr/>
+                  </pic:nvPicPr>
+                  <pic:blipFill>
+                    <a:blip r:embed="rId21"/>
+                    <a:stretch>
+                      <a:fillRect/>
+                    </a:stretch>
+                  </pic:blipFill>
+                  <pic:spPr>
+                    <a:xfrm>
+                      <a:off x="0" y="0"/>
+                      <a:ext cx="4000847" cy="2057578"/>
+                    </a:xfrm>
+                    <a:prstGeom prst="rect">
+                      <a:avLst/>
+                    </a:prstGeom>
+                  </pic:spPr>
+                </pic:pic>
+              </a:graphicData>
+            </a:graphic>
+          </wp:inline>
+        </w:drawing>
+      </w:r>
+    </w:p>
+    <w:p>
+      <w:pPr>
+        <w:ind w:left="360"/>
+        <w:rPr>
+          <w:sz w:val="24"/>
+          <w:szCs w:val="24"/>
+        </w:rPr>
+      </w:pPr>
+      <w:r>
+        <w:rPr>
+          <w:sz w:val="24"/>
+          <w:szCs w:val="24"/>
+        </w:rPr>
+        <w:t xml:space="preserve">In this example, </w:t>
+      </w:r>
+      <w:r>
+        <w:rPr>
+          <w:sz w:val="24"/>
+          <w:szCs w:val="24"/>
+        </w:rPr>
+        <w:t>‘</w:t>
+      </w:r>
+      <w:r>
+        <w:rPr>
+          <w:sz w:val="24"/>
+          <w:szCs w:val="24"/>
+        </w:rPr>
+        <w:t>y</w:t>
+      </w:r>
+      <w:r>
+        <w:rPr>
+          <w:sz w:val="24"/>
+          <w:szCs w:val="24"/>
+        </w:rPr>
+        <w:t>’</w:t>
+      </w:r>
+      <w:r>
+        <w:rPr>
+          <w:sz w:val="24"/>
+          <w:szCs w:val="24"/>
+        </w:rPr>
+        <w:t xml:space="preserve"> is a global variable declared outside any function. It is accessible from within the </w:t>
+      </w:r>
+      <w:r>
+        <w:rPr>
+          <w:sz w:val="24"/>
+          <w:szCs w:val="24"/>
+        </w:rPr>
+        <w:t>‘</w:t>
+      </w:r>
+      <w:r>
+        <w:rPr>
+          <w:sz w:val="24"/>
+          <w:szCs w:val="24"/>
+        </w:rPr>
+        <w:t>myFunction()</w:t>
+      </w:r>
+      <w:r>
+        <w:rPr>
+          <w:sz w:val="24"/>
+          <w:szCs w:val="24"/>
+        </w:rPr>
+        <w:t>’</w:t>
+      </w:r>
+      <w:r>
+        <w:rPr>
+          <w:sz w:val="24"/>
+          <w:szCs w:val="24"/>
+        </w:rPr>
+        <w:t xml:space="preserve"> function and also from outside the function.</w:t>
+      </w:r>
+    </w:p>
+    <w:p>
+      <w:pPr>
+        <w:ind w:firstLine="360"/>
+        <w:rPr>
+          <w:sz w:val="24"/>
+          <w:szCs w:val="24"/>
+        </w:rPr>
+      </w:pPr>
+    </w:p>
+    <w:p>
+      <w:pPr>
+        <w:ind w:left="360"/>
+        <w:rPr>
+          <w:sz w:val="24"/>
+          <w:szCs w:val="24"/>
+        </w:rPr>
+      </w:pPr>
+      <w:r>
+        <w:rPr>
+          <w:sz w:val="24"/>
+          <w:szCs w:val="24"/>
+        </w:rPr>
+        <w:t xml:space="preserve">In general, it is good practice to minimize the use of global variables in a program to avoid naming conflicts and to make the program more modular and easier to maintain. Instead, variables should be declared with the smallest possible scope, such as local variables within functions or block-scoped variables using </w:t>
+      </w:r>
+      <w:r>
+        <w:rPr>
+          <w:sz w:val="24"/>
+          <w:szCs w:val="24"/>
+        </w:rPr>
+        <w:t>‘</w:t>
+      </w:r>
+      <w:r>
+        <w:rPr>
+          <w:sz w:val="24"/>
+          <w:szCs w:val="24"/>
+        </w:rPr>
+        <w:t>let</w:t>
+      </w:r>
+      <w:r>
+        <w:rPr>
+          <w:sz w:val="24"/>
+          <w:szCs w:val="24"/>
+        </w:rPr>
+        <w:t>’</w:t>
+      </w:r>
+      <w:r>
+        <w:rPr>
+          <w:sz w:val="24"/>
+          <w:szCs w:val="24"/>
+        </w:rPr>
+        <w:t xml:space="preserve"> or </w:t>
+      </w:r>
+      <w:r>
+        <w:rPr>
+          <w:sz w:val="24"/>
+          <w:szCs w:val="24"/>
+        </w:rPr>
+        <w:t>‘</w:t>
+      </w:r>
+      <w:r>
+        <w:rPr>
+          <w:sz w:val="24"/>
+          <w:szCs w:val="24"/>
+        </w:rPr>
+        <w:t>const</w:t>
+      </w:r>
+      <w:r>
+        <w:rPr>
+          <w:sz w:val="24"/>
+          <w:szCs w:val="24"/>
+        </w:rPr>
+        <w:t>’</w:t>
+      </w:r>
+      <w:r>
+        <w:rPr>
+          <w:sz w:val="24"/>
+          <w:szCs w:val="24"/>
+        </w:rPr>
+        <w:t>.</w:t>
+      </w:r>
+    </w:p>
+    <w:p>
+      <w:pPr>
+        <w:ind w:left="360"/>
+        <w:rPr>
+          <w:sz w:val="24"/>
+          <w:szCs w:val="24"/>
+        </w:rPr>
+      </w:pPr>
+    </w:p>
+    <w:p>
+      <w:pPr>
+        <w:pStyle w:val="ListParagraph"/>
+        <w:numPr>
+          <w:ilvl w:val="0"/>
+          <w:numId w:val="4"/>
+        </w:numPr>
+        <w:rPr>
+          <w:color w:val="7030A0"/>
+          <w:sz w:val="24"/>
+          <w:szCs w:val="24"/>
+        </w:rPr>
+      </w:pPr>
+      <w:r>
+        <w:rPr>
+          <w:color w:val="7030A0"/>
+          <w:sz w:val="24"/>
+          <w:szCs w:val="24"/>
+        </w:rPr>
+        <w:t>What is NaN property?</w:t>
+      </w:r>
+    </w:p>
+    <w:p>
+      <w:pPr>
+        <w:pStyle w:val="ListParagraph"/>
+        <w:rPr>
+          <w:color w:val="7030A0"/>
+          <w:sz w:val="24"/>
+          <w:szCs w:val="24"/>
+        </w:rPr>
+      </w:pPr>
+      <w:r>
+        <w:rPr>
+          <w:color w:val="7030A0"/>
+          <w:sz w:val="24"/>
+          <w:szCs w:val="24"/>
+        </w:rPr>
+        <w:t>Ans</w:t>
+      </w:r>
+    </w:p>
+    <w:p>
+      <w:pPr>
+        <w:pStyle w:val="ListParagraph"/>
+        <w:rPr>
+          <w:color w:val="7030A0"/>
+          <w:sz w:val="24"/>
+          <w:szCs w:val="24"/>
+        </w:rPr>
+      </w:pPr>
+    </w:p>
+    <w:p>
+      <w:pPr>
+        <w:pStyle w:val="ListParagraph"/>
+        <w:rPr>
+          <w:sz w:val="24"/>
+          <w:szCs w:val="24"/>
+        </w:rPr>
+      </w:pPr>
+      <w:r>
+        <w:rPr>
+          <w:sz w:val="24"/>
+          <w:szCs w:val="24"/>
+        </w:rPr>
+        <w:t xml:space="preserve">In JavaScript, </w:t>
+      </w:r>
+      <w:r>
+        <w:rPr>
+          <w:sz w:val="24"/>
+          <w:szCs w:val="24"/>
+        </w:rPr>
+        <w:t>‘</w:t>
+      </w:r>
+      <w:r>
+        <w:rPr>
+          <w:sz w:val="24"/>
+          <w:szCs w:val="24"/>
+        </w:rPr>
+        <w:t>NaN</w:t>
+      </w:r>
+      <w:r>
+        <w:rPr>
+          <w:sz w:val="24"/>
+          <w:szCs w:val="24"/>
+        </w:rPr>
+        <w:t>’</w:t>
+      </w:r>
+      <w:r>
+        <w:rPr>
+          <w:sz w:val="24"/>
+          <w:szCs w:val="24"/>
+        </w:rPr>
+        <w:t xml:space="preserve"> stands for "Not a Number" and is a special value that represents the result of an operation that cannot be represented as a valid number.</w:t>
+      </w:r>
+    </w:p>
+    <w:p>
+      <w:pPr>
+        <w:pStyle w:val="ListParagraph"/>
+        <w:rPr>
+          <w:sz w:val="24"/>
+          <w:szCs w:val="24"/>
+        </w:rPr>
+      </w:pPr>
+    </w:p>
+    <w:p>
+      <w:pPr>
+        <w:pStyle w:val="ListParagraph"/>
+        <w:rPr>
+          <w:sz w:val="24"/>
+          <w:szCs w:val="24"/>
+        </w:rPr>
+      </w:pPr>
+      <w:r>
+        <w:rPr>
+          <w:sz w:val="24"/>
+          <w:szCs w:val="24"/>
+        </w:rPr>
+        <w:t>The NaN property is a global property that represents the value of NaN. It is a read-only property, which means that it cannot be assigned a new value.</w:t>
+      </w:r>
+    </w:p>
+    <w:p>
+      <w:pPr>
+        <w:pStyle w:val="ListParagraph"/>
+        <w:rPr>
+          <w:sz w:val="24"/>
+          <w:szCs w:val="24"/>
+        </w:rPr>
+      </w:pPr>
+    </w:p>
+    <w:p>
+      <w:pPr>
+        <w:pStyle w:val="ListParagraph"/>
+        <w:rPr>
+          <w:sz w:val="24"/>
+          <w:szCs w:val="24"/>
+        </w:rPr>
+      </w:pPr>
+    </w:p>
+    <w:p>
+      <w:pPr>
+        <w:pStyle w:val="ListParagraph"/>
+        <w:rPr>
+          <w:sz w:val="24"/>
+          <w:szCs w:val="24"/>
+        </w:rPr>
+      </w:pPr>
+    </w:p>
+    <w:p>
+      <w:pPr>
+        <w:pStyle w:val="ListParagraph"/>
+        <w:rPr>
+          <w:sz w:val="24"/>
+          <w:szCs w:val="24"/>
+        </w:rPr>
+      </w:pPr>
+    </w:p>
+    <w:p>
+      <w:pPr>
+        <w:pStyle w:val="ListParagraph"/>
+        <w:rPr>
+          <w:sz w:val="24"/>
+          <w:szCs w:val="24"/>
+        </w:rPr>
+      </w:pPr>
+    </w:p>
+    <w:p>
+      <w:pPr>
+        <w:pStyle w:val="ListParagraph"/>
+        <w:rPr>
+          <w:sz w:val="24"/>
+          <w:szCs w:val="24"/>
+        </w:rPr>
+      </w:pPr>
+    </w:p>
+    <w:p>
+      <w:pPr>
+        <w:pStyle w:val="ListParagraph"/>
+        <w:rPr>
+          <w:sz w:val="24"/>
+          <w:szCs w:val="24"/>
+          <w:u w:val="single"/>
+        </w:rPr>
+      </w:pPr>
+      <w:r>
+        <w:rPr>
+          <w:sz w:val="24"/>
+          <w:szCs w:val="24"/>
+          <w:u w:val="single"/>
+        </w:rPr>
+        <w:t>Here is an example of using NaN in JavaScript:</w:t>
+      </w:r>
+    </w:p>
+    <w:p>
+      <w:pPr>
+        <w:pStyle w:val="ListParagraph"/>
+        <w:rPr>
+          <w:sz w:val="24"/>
+          <w:szCs w:val="24"/>
+        </w:rPr>
+      </w:pPr>
+    </w:p>
+    <w:p>
+      <w:pPr>
+        <w:pStyle w:val="ListParagraph"/>
+        <w:rPr>
+          <w:sz w:val="24"/>
+          <w:szCs w:val="24"/>
+        </w:rPr>
+      </w:pPr>
+      <w:r>
+        <w:rPr>
+          <w:noProof/>
+          <w:sz w:val="24"/>
+          <w:szCs w:val="24"/>
+        </w:rPr>
+        <w:drawing>
+          <wp:inline distT="0" distB="0" distL="0" distR="0" wp14:anchorId="107ED72E" wp14:editId="6D11ACE4">
+            <wp:extent cx="4214225" cy="1676545"/>
+            <wp:effectExtent l="0" t="0" r="0" b="0"/>
+            <wp:docPr id="15" name="Picture 15"/>
+            <wp:cNvGraphicFramePr>
+              <a:graphicFrameLocks xmlns:a="http://schemas.openxmlformats.org/drawingml/2006/main" noChangeAspect="1"/>
+            </wp:cNvGraphicFramePr>
+            <a:graphic xmlns:a="http://schemas.openxmlformats.org/drawingml/2006/main">
+              <a:graphicData uri="http://schemas.openxmlformats.org/drawingml/2006/picture">
+                <pic:pic xmlns:pic="http://schemas.openxmlformats.org/drawingml/2006/picture">
+                  <pic:nvPicPr>
+                    <pic:cNvPr id="1" name=""/>
+                    <pic:cNvPicPr/>
+                  </pic:nvPicPr>
+                  <pic:blipFill>
+                    <a:blip r:embed="rId22"/>
+                    <a:stretch>
+                      <a:fillRect/>
+                    </a:stretch>
+                  </pic:blipFill>
+                  <pic:spPr>
+                    <a:xfrm>
+                      <a:off x="0" y="0"/>
+                      <a:ext cx="4214225" cy="1676545"/>
+                    </a:xfrm>
+                    <a:prstGeom prst="rect">
+                      <a:avLst/>
+                    </a:prstGeom>
+                  </pic:spPr>
+                </pic:pic>
+              </a:graphicData>
+            </a:graphic>
+          </wp:inline>
+        </w:drawing>
+      </w:r>
+    </w:p>
+    <w:p>
+      <w:pPr>
+        <w:pStyle w:val="ListParagraph"/>
+        <w:rPr>
+          <w:sz w:val="24"/>
+          <w:szCs w:val="24"/>
+        </w:rPr>
+      </w:pPr>
+    </w:p>
+    <w:p>
+      <w:pPr>
+        <w:pStyle w:val="ListParagraph"/>
+        <w:rPr>
+          <w:color w:val="7030A0"/>
+          <w:sz w:val="24"/>
+          <w:szCs w:val="24"/>
+        </w:rPr>
+      </w:pPr>
+    </w:p>
+    <w:p>
+      <w:pPr>
+        <w:pStyle w:val="ListParagraph"/>
+        <w:rPr>
+          <w:color w:val="7030A0"/>
+          <w:sz w:val="24"/>
+          <w:szCs w:val="24"/>
+        </w:rPr>
+      </w:pPr>
+    </w:p>
+    <w:p>
+      <w:pPr>
+        <w:spacing w:line="276" w:lineRule="auto"/>
+        <w:ind w:left="360"/>
+        <w:rPr>
+          <w:sz w:val="24"/>
+          <w:szCs w:val="24"/>
+        </w:rPr>
+      </w:pPr>
+      <w:r>
+        <w:rPr>
+          <w:sz w:val="24"/>
+          <w:szCs w:val="24"/>
+        </w:rPr>
+        <w:t xml:space="preserve">In this example, the </w:t>
+      </w:r>
+      <w:r>
+        <w:rPr>
+          <w:sz w:val="24"/>
+          <w:szCs w:val="24"/>
+        </w:rPr>
+        <w:t>‘</w:t>
+      </w:r>
+      <w:r>
+        <w:rPr>
+          <w:sz w:val="24"/>
+          <w:szCs w:val="24"/>
+        </w:rPr>
+        <w:t>parseInt()</w:t>
+      </w:r>
+      <w:r>
+        <w:rPr>
+          <w:sz w:val="24"/>
+          <w:szCs w:val="24"/>
+        </w:rPr>
+        <w:t>’</w:t>
+      </w:r>
+      <w:r>
+        <w:rPr>
+          <w:sz w:val="24"/>
+          <w:szCs w:val="24"/>
+        </w:rPr>
+        <w:t xml:space="preserve"> function tries to convert the string "Hello" to a number. Since "Hello" cannot be represented as a number, the result is </w:t>
+      </w:r>
+      <w:r>
+        <w:rPr>
+          <w:sz w:val="24"/>
+          <w:szCs w:val="24"/>
+        </w:rPr>
+        <w:t>‘</w:t>
+      </w:r>
+      <w:r>
+        <w:rPr>
+          <w:sz w:val="24"/>
+          <w:szCs w:val="24"/>
+        </w:rPr>
+        <w:t>NaN</w:t>
+      </w:r>
+      <w:r>
+        <w:rPr>
+          <w:sz w:val="24"/>
+          <w:szCs w:val="24"/>
+        </w:rPr>
+        <w:t>’</w:t>
+      </w:r>
+      <w:r>
+        <w:rPr>
+          <w:sz w:val="24"/>
+          <w:szCs w:val="24"/>
+        </w:rPr>
+        <w:t>.</w:t>
+      </w:r>
+    </w:p>
+    <w:p>
+      <w:pPr>
+        <w:spacing w:line="276" w:lineRule="auto"/>
+        <w:ind w:left="360"/>
+        <w:rPr>
+          <w:sz w:val="24"/>
+          <w:szCs w:val="24"/>
+        </w:rPr>
+      </w:pPr>
+      <w:r>
+        <w:rPr>
+          <w:sz w:val="24"/>
+          <w:szCs w:val="24"/>
+        </w:rPr>
+        <w:t xml:space="preserve">Note that </w:t>
+      </w:r>
+      <w:r>
+        <w:rPr>
+          <w:sz w:val="24"/>
+          <w:szCs w:val="24"/>
+        </w:rPr>
+        <w:t>‘</w:t>
+      </w:r>
+      <w:r>
+        <w:rPr>
+          <w:sz w:val="24"/>
+          <w:szCs w:val="24"/>
+        </w:rPr>
+        <w:t>NaN</w:t>
+      </w:r>
+      <w:r>
+        <w:rPr>
+          <w:sz w:val="24"/>
+          <w:szCs w:val="24"/>
+        </w:rPr>
+        <w:t>’</w:t>
+      </w:r>
+      <w:r>
+        <w:rPr>
+          <w:sz w:val="24"/>
+          <w:szCs w:val="24"/>
+        </w:rPr>
+        <w:t xml:space="preserve"> is considered a numeric data type in JavaScript, and </w:t>
+      </w:r>
+      <w:r>
+        <w:rPr>
+          <w:sz w:val="24"/>
+          <w:szCs w:val="24"/>
+        </w:rPr>
+        <w:t>‘</w:t>
+      </w:r>
+      <w:r>
+        <w:rPr>
+          <w:sz w:val="24"/>
+          <w:szCs w:val="24"/>
+        </w:rPr>
+        <w:t>typeof NaN</w:t>
+      </w:r>
+      <w:r>
+        <w:rPr>
+          <w:sz w:val="24"/>
+          <w:szCs w:val="24"/>
+        </w:rPr>
+        <w:t>’</w:t>
+      </w:r>
+      <w:r>
+        <w:rPr>
+          <w:sz w:val="24"/>
+          <w:szCs w:val="24"/>
+        </w:rPr>
+        <w:t xml:space="preserve"> returns "number". However, </w:t>
+      </w:r>
+      <w:r>
+        <w:rPr>
+          <w:sz w:val="24"/>
+          <w:szCs w:val="24"/>
+        </w:rPr>
+        <w:t>‘</w:t>
+      </w:r>
+      <w:r>
+        <w:rPr>
+          <w:sz w:val="24"/>
+          <w:szCs w:val="24"/>
+        </w:rPr>
+        <w:t>NaN</w:t>
+      </w:r>
+      <w:r>
+        <w:rPr>
+          <w:sz w:val="24"/>
+          <w:szCs w:val="24"/>
+        </w:rPr>
+        <w:t>’</w:t>
+      </w:r>
+      <w:r>
+        <w:rPr>
+          <w:sz w:val="24"/>
+          <w:szCs w:val="24"/>
+        </w:rPr>
+        <w:t xml:space="preserve"> is not equal to any other value, including itself, which means that </w:t>
+      </w:r>
+      <w:r>
+        <w:rPr>
+          <w:sz w:val="24"/>
+          <w:szCs w:val="24"/>
+        </w:rPr>
+        <w:t>‘</w:t>
+      </w:r>
+      <w:r>
+        <w:rPr>
+          <w:sz w:val="24"/>
+          <w:szCs w:val="24"/>
+        </w:rPr>
+        <w:t>NaN === NaN</w:t>
+      </w:r>
+      <w:r>
+        <w:rPr>
+          <w:sz w:val="24"/>
+          <w:szCs w:val="24"/>
+        </w:rPr>
+        <w:t>’</w:t>
+      </w:r>
+      <w:r>
+        <w:rPr>
+          <w:sz w:val="24"/>
+          <w:szCs w:val="24"/>
+        </w:rPr>
+        <w:t xml:space="preserve"> evaluates to </w:t>
+      </w:r>
+      <w:r>
+        <w:rPr>
+          <w:sz w:val="24"/>
+          <w:szCs w:val="24"/>
+        </w:rPr>
+        <w:t>‘</w:t>
+      </w:r>
+      <w:r>
+        <w:rPr>
+          <w:sz w:val="24"/>
+          <w:szCs w:val="24"/>
+        </w:rPr>
+        <w:t>false</w:t>
+      </w:r>
+      <w:r>
+        <w:rPr>
+          <w:sz w:val="24"/>
+          <w:szCs w:val="24"/>
+        </w:rPr>
+        <w:t>’</w:t>
+      </w:r>
+      <w:r>
+        <w:rPr>
+          <w:sz w:val="24"/>
+          <w:szCs w:val="24"/>
+        </w:rPr>
+        <w:t>.</w:t>
+      </w:r>
+    </w:p>
+    <w:p>
+      <w:pPr>
+        <w:spacing w:line="276" w:lineRule="auto"/>
+        <w:ind w:left="360"/>
+        <w:rPr>
+          <w:sz w:val="24"/>
+          <w:szCs w:val="24"/>
+        </w:rPr>
+      </w:pPr>
+      <w:r>
+        <w:rPr>
+          <w:sz w:val="24"/>
+          <w:szCs w:val="24"/>
+        </w:rPr>
+        <w:t xml:space="preserve">Developers should be careful when working with </w:t>
+      </w:r>
+      <w:r>
+        <w:rPr>
+          <w:sz w:val="24"/>
+          <w:szCs w:val="24"/>
+        </w:rPr>
+        <w:t>‘</w:t>
+      </w:r>
+      <w:r>
+        <w:rPr>
+          <w:sz w:val="24"/>
+          <w:szCs w:val="24"/>
+        </w:rPr>
+        <w:t>NaN</w:t>
+      </w:r>
+      <w:r>
+        <w:rPr>
+          <w:sz w:val="24"/>
+          <w:szCs w:val="24"/>
+        </w:rPr>
+        <w:t>’</w:t>
+      </w:r>
+      <w:r>
+        <w:rPr>
+          <w:sz w:val="24"/>
+          <w:szCs w:val="24"/>
+        </w:rPr>
+        <w:t xml:space="preserve"> in their code and use the </w:t>
+      </w:r>
+      <w:r>
+        <w:rPr>
+          <w:sz w:val="24"/>
+          <w:szCs w:val="24"/>
+        </w:rPr>
+        <w:t>‘</w:t>
+      </w:r>
+      <w:r>
+        <w:rPr>
+          <w:sz w:val="24"/>
+          <w:szCs w:val="24"/>
+        </w:rPr>
+        <w:t>isNaN()</w:t>
+      </w:r>
+      <w:r>
+        <w:rPr>
+          <w:sz w:val="24"/>
+          <w:szCs w:val="24"/>
+        </w:rPr>
+        <w:t>’</w:t>
+      </w:r>
+      <w:r>
+        <w:rPr>
+          <w:sz w:val="24"/>
+          <w:szCs w:val="24"/>
+        </w:rPr>
+        <w:t xml:space="preserve"> function to check if a value is </w:t>
+      </w:r>
+      <w:r>
+        <w:rPr>
+          <w:sz w:val="24"/>
+          <w:szCs w:val="24"/>
+        </w:rPr>
+        <w:t>‘</w:t>
+      </w:r>
+      <w:r>
+        <w:rPr>
+          <w:sz w:val="24"/>
+          <w:szCs w:val="24"/>
+        </w:rPr>
+        <w:t>NaN</w:t>
+      </w:r>
+      <w:r>
+        <w:rPr>
+          <w:sz w:val="24"/>
+          <w:szCs w:val="24"/>
+        </w:rPr>
+        <w:t>’</w:t>
+      </w:r>
+      <w:r>
+        <w:rPr>
+          <w:sz w:val="24"/>
+          <w:szCs w:val="24"/>
+        </w:rPr>
+        <w:t xml:space="preserve"> or not. The </w:t>
+      </w:r>
+      <w:r>
+        <w:rPr>
+          <w:sz w:val="24"/>
+          <w:szCs w:val="24"/>
+        </w:rPr>
+        <w:t>‘</w:t>
+      </w:r>
+      <w:r>
+        <w:rPr>
+          <w:sz w:val="24"/>
+          <w:szCs w:val="24"/>
+        </w:rPr>
+        <w:t>isNaN()</w:t>
+      </w:r>
+      <w:r>
+        <w:rPr>
+          <w:sz w:val="24"/>
+          <w:szCs w:val="24"/>
+        </w:rPr>
+        <w:t>’</w:t>
+      </w:r>
+      <w:r>
+        <w:rPr>
+          <w:sz w:val="24"/>
+          <w:szCs w:val="24"/>
+        </w:rPr>
+        <w:t xml:space="preserve"> function returns </w:t>
+      </w:r>
+      <w:r>
+        <w:rPr>
+          <w:sz w:val="24"/>
+          <w:szCs w:val="24"/>
+        </w:rPr>
+        <w:t>‘</w:t>
+      </w:r>
+      <w:r>
+        <w:rPr>
+          <w:sz w:val="24"/>
+          <w:szCs w:val="24"/>
+        </w:rPr>
+        <w:t>true</w:t>
+      </w:r>
+      <w:r>
+        <w:rPr>
+          <w:sz w:val="24"/>
+          <w:szCs w:val="24"/>
+        </w:rPr>
+        <w:t>’</w:t>
+      </w:r>
+      <w:r>
+        <w:rPr>
+          <w:sz w:val="24"/>
+          <w:szCs w:val="24"/>
+        </w:rPr>
+        <w:t xml:space="preserve"> if the argument is </w:t>
+      </w:r>
+      <w:r>
+        <w:rPr>
+          <w:sz w:val="24"/>
+          <w:szCs w:val="24"/>
+        </w:rPr>
+        <w:t>‘</w:t>
+      </w:r>
+      <w:r>
+        <w:rPr>
+          <w:sz w:val="24"/>
+          <w:szCs w:val="24"/>
+        </w:rPr>
+        <w:t>NaN</w:t>
+      </w:r>
+      <w:r>
+        <w:rPr>
+          <w:sz w:val="24"/>
+          <w:szCs w:val="24"/>
+        </w:rPr>
+        <w:t>’</w:t>
+      </w:r>
+      <w:r>
+        <w:rPr>
+          <w:sz w:val="24"/>
+          <w:szCs w:val="24"/>
+        </w:rPr>
+        <w:t xml:space="preserve">, and </w:t>
+      </w:r>
+      <w:r>
+        <w:rPr>
+          <w:sz w:val="24"/>
+          <w:szCs w:val="24"/>
+        </w:rPr>
+        <w:t>‘</w:t>
+      </w:r>
+      <w:r>
+        <w:rPr>
+          <w:sz w:val="24"/>
+          <w:szCs w:val="24"/>
+        </w:rPr>
+        <w:t>false</w:t>
+      </w:r>
+      <w:r>
+        <w:rPr>
+          <w:sz w:val="24"/>
+          <w:szCs w:val="24"/>
+        </w:rPr>
+        <w:t>’</w:t>
+      </w:r>
+      <w:r>
+        <w:rPr>
+          <w:sz w:val="24"/>
+          <w:szCs w:val="24"/>
+        </w:rPr>
+        <w:t xml:space="preserve"> otherwise.</w:t>
+      </w:r>
+    </w:p>
+    <w:p>
+      <w:pPr>
+        <w:spacing w:line="360" w:lineRule="auto"/>
+        <w:ind w:firstLine="360"/>
+        <w:rPr>
+          <w:sz w:val="24"/>
+          <w:szCs w:val="24"/>
+        </w:rPr>
+      </w:pPr>
+    </w:p>
+    <w:p>
+      <w:pPr>
+        <w:pStyle w:val="ListParagraph"/>
+        <w:numPr>
+          <w:ilvl w:val="0"/>
+          <w:numId w:val="4"/>
+        </w:numPr>
+        <w:spacing w:line="360" w:lineRule="auto"/>
+        <w:rPr>
+          <w:color w:val="7030A0"/>
+          <w:sz w:val="24"/>
+          <w:szCs w:val="24"/>
+        </w:rPr>
+      </w:pPr>
+      <w:r>
+        <w:rPr>
+          <w:color w:val="7030A0"/>
+          <w:sz w:val="24"/>
+          <w:szCs w:val="24"/>
+        </w:rPr>
+        <w:t>Is JavaScript a case-sensitive language?</w:t>
+      </w:r>
+    </w:p>
+    <w:p>
+      <w:pPr>
+        <w:spacing w:line="360" w:lineRule="auto"/>
+        <w:ind w:left="360"/>
+        <w:rPr>
+          <w:color w:val="7030A0"/>
+          <w:sz w:val="24"/>
+          <w:szCs w:val="24"/>
+        </w:rPr>
+      </w:pPr>
+      <w:r>
+        <w:rPr>
+          <w:color w:val="7030A0"/>
+          <w:sz w:val="24"/>
+          <w:szCs w:val="24"/>
+        </w:rPr>
+        <w:t>Ans</w:t>
+      </w:r>
+    </w:p>
+    <w:p>
+      <w:pPr>
+        <w:ind w:left="360" w:firstLine="24"/>
+        <w:rPr>
+          <w:sz w:val="24"/>
+          <w:szCs w:val="24"/>
+        </w:rPr>
+      </w:pPr>
+      <w:r>
+        <w:rPr>
+          <w:sz w:val="24"/>
+          <w:szCs w:val="24"/>
+        </w:rPr>
+        <w:t>Yes, JavaScript is a case-sensitive language. This means that variables, functions, and other identifiers in JavaScript are distinguished by their capitalization.</w:t>
+      </w:r>
+    </w:p>
+    <w:p>
+      <w:pPr>
+        <w:ind w:left="360" w:firstLine="24"/>
+        <w:rPr>
+          <w:sz w:val="24"/>
+          <w:szCs w:val="24"/>
+        </w:rPr>
+      </w:pPr>
+      <w:r>
+        <w:rPr>
+          <w:sz w:val="24"/>
+          <w:szCs w:val="24"/>
+          <w:u w:val="single"/>
+        </w:rPr>
+        <w:t>For example, the following code creates two separate variables, ‘myVariable’ and ‘myvariable’</w:t>
+      </w:r>
+      <w:r>
+        <w:rPr>
+          <w:sz w:val="24"/>
+          <w:szCs w:val="24"/>
+        </w:rPr>
+        <w:t>:</w:t>
+      </w:r>
+    </w:p>
+    <w:p>
+      <w:pPr>
+        <w:ind w:left="360" w:firstLine="24"/>
+        <w:rPr>
+          <w:sz w:val="24"/>
+          <w:szCs w:val="24"/>
+        </w:rPr>
+      </w:pPr>
+      <w:r>
+        <w:rPr>
+          <w:noProof/>
+          <w:sz w:val="24"/>
+          <w:szCs w:val="24"/>
+        </w:rPr>
+        <w:drawing>
+          <wp:inline distT="0" distB="0" distL="0" distR="0" wp14:anchorId="0EA2DDC8" wp14:editId="19230997">
+            <wp:extent cx="2606266" cy="784928"/>
+            <wp:effectExtent l="0" t="0" r="3810" b="0"/>
+            <wp:docPr id="16" name="Picture 16"/>
+            <wp:cNvGraphicFramePr>
+              <a:graphicFrameLocks xmlns:a="http://schemas.openxmlformats.org/drawingml/2006/main" noChangeAspect="1"/>
+            </wp:cNvGraphicFramePr>
+            <a:graphic xmlns:a="http://schemas.openxmlformats.org/drawingml/2006/main">
+              <a:graphicData uri="http://schemas.openxmlformats.org/drawingml/2006/picture">
+                <pic:pic xmlns:pic="http://schemas.openxmlformats.org/drawingml/2006/picture">
+                  <pic:nvPicPr>
+                    <pic:cNvPr id="1" name=""/>
+                    <pic:cNvPicPr/>
+                  </pic:nvPicPr>
+                  <pic:blipFill>
+                    <a:blip r:embed="rId23"/>
+                    <a:stretch>
+                      <a:fillRect/>
+                    </a:stretch>
+                  </pic:blipFill>
+                  <pic:spPr>
+                    <a:xfrm>
+                      <a:off x="0" y="0"/>
+                      <a:ext cx="2606266" cy="784928"/>
+                    </a:xfrm>
+                    <a:prstGeom prst="rect">
+                      <a:avLst/>
+                    </a:prstGeom>
+                  </pic:spPr>
+                </pic:pic>
+              </a:graphicData>
+            </a:graphic>
+          </wp:inline>
+        </w:drawing>
+      </w:r>
+    </w:p>
+    <w:p>
+      <w:pPr>
+        <w:ind w:left="360" w:firstLine="24"/>
+        <w:rPr>
+          <w:sz w:val="24"/>
+          <w:szCs w:val="24"/>
+        </w:rPr>
+      </w:pPr>
+    </w:p>
+    <w:p>
+      <w:pPr>
+        <w:ind w:left="360" w:firstLine="24"/>
+        <w:rPr>
+          <w:sz w:val="24"/>
+          <w:szCs w:val="24"/>
+        </w:rPr>
+      </w:pPr>
+    </w:p>
+    <w:p>
+      <w:pPr>
+        <w:ind w:left="360" w:firstLine="24"/>
+        <w:rPr>
+          <w:sz w:val="24"/>
+          <w:szCs w:val="24"/>
+        </w:rPr>
+      </w:pPr>
+    </w:p>
+    <w:p>
+      <w:pPr>
+        <w:ind w:left="360" w:firstLine="24"/>
+        <w:rPr>
+          <w:sz w:val="24"/>
+          <w:szCs w:val="24"/>
+        </w:rPr>
+      </w:pPr>
+      <w:r>
+        <w:rPr>
+          <w:sz w:val="24"/>
+          <w:szCs w:val="24"/>
+        </w:rPr>
+        <w:t xml:space="preserve">In this code, </w:t>
+      </w:r>
+      <w:r>
+        <w:rPr>
+          <w:sz w:val="24"/>
+          <w:szCs w:val="24"/>
+        </w:rPr>
+        <w:t>‘</w:t>
+      </w:r>
+      <w:r>
+        <w:rPr>
+          <w:sz w:val="24"/>
+          <w:szCs w:val="24"/>
+        </w:rPr>
+        <w:t>myVariable</w:t>
+      </w:r>
+      <w:r>
+        <w:rPr>
+          <w:sz w:val="24"/>
+          <w:szCs w:val="24"/>
+        </w:rPr>
+        <w:t>’</w:t>
+      </w:r>
+      <w:r>
+        <w:rPr>
+          <w:sz w:val="24"/>
+          <w:szCs w:val="24"/>
+        </w:rPr>
+        <w:t xml:space="preserve"> and </w:t>
+      </w:r>
+      <w:r>
+        <w:rPr>
+          <w:sz w:val="24"/>
+          <w:szCs w:val="24"/>
+        </w:rPr>
+        <w:t>‘</w:t>
+      </w:r>
+      <w:r>
+        <w:rPr>
+          <w:sz w:val="24"/>
+          <w:szCs w:val="24"/>
+        </w:rPr>
+        <w:t>myvariable</w:t>
+      </w:r>
+      <w:r>
+        <w:rPr>
+          <w:sz w:val="24"/>
+          <w:szCs w:val="24"/>
+        </w:rPr>
+        <w:t>’</w:t>
+      </w:r>
+      <w:r>
+        <w:rPr>
+          <w:sz w:val="24"/>
+          <w:szCs w:val="24"/>
+        </w:rPr>
+        <w:t xml:space="preserve"> are two separate variables, and changing the value of one does not affect the value of the other.</w:t>
+      </w:r>
+    </w:p>
+    <w:p>
+      <w:pPr>
+        <w:ind w:left="360" w:firstLine="24"/>
+        <w:rPr>
+          <w:sz w:val="24"/>
+          <w:szCs w:val="24"/>
+        </w:rPr>
+      </w:pPr>
+      <w:r>
+        <w:rPr>
+          <w:sz w:val="24"/>
+          <w:szCs w:val="24"/>
+        </w:rPr>
+        <w:t xml:space="preserve">Similarly, function and method names, as well as keywords and operators, are also case-sensitive in JavaScript. For example, </w:t>
+      </w:r>
+      <w:r>
+        <w:rPr>
+          <w:sz w:val="24"/>
+          <w:szCs w:val="24"/>
+        </w:rPr>
+        <w:t>‘</w:t>
+      </w:r>
+      <w:r>
+        <w:rPr>
+          <w:sz w:val="24"/>
+          <w:szCs w:val="24"/>
+        </w:rPr>
+        <w:t>if</w:t>
+      </w:r>
+      <w:r>
+        <w:rPr>
+          <w:sz w:val="24"/>
+          <w:szCs w:val="24"/>
+        </w:rPr>
+        <w:t>’</w:t>
+      </w:r>
+      <w:r>
+        <w:rPr>
+          <w:sz w:val="24"/>
+          <w:szCs w:val="24"/>
+        </w:rPr>
+        <w:t xml:space="preserve">, </w:t>
+      </w:r>
+      <w:r>
+        <w:rPr>
+          <w:sz w:val="24"/>
+          <w:szCs w:val="24"/>
+        </w:rPr>
+        <w:t>‘</w:t>
+      </w:r>
+      <w:r>
+        <w:rPr>
+          <w:sz w:val="24"/>
+          <w:szCs w:val="24"/>
+        </w:rPr>
+        <w:t>If</w:t>
+      </w:r>
+      <w:r>
+        <w:rPr>
+          <w:sz w:val="24"/>
+          <w:szCs w:val="24"/>
+        </w:rPr>
+        <w:t>’</w:t>
+      </w:r>
+      <w:r>
+        <w:rPr>
+          <w:sz w:val="24"/>
+          <w:szCs w:val="24"/>
+        </w:rPr>
+        <w:t xml:space="preserve">, and </w:t>
+      </w:r>
+      <w:r>
+        <w:rPr>
+          <w:sz w:val="24"/>
+          <w:szCs w:val="24"/>
+        </w:rPr>
+        <w:t>‘</w:t>
+      </w:r>
+      <w:proofErr w:type="spellStart"/>
+      <w:r>
+        <w:rPr>
+          <w:sz w:val="24"/>
+          <w:szCs w:val="24"/>
+        </w:rPr>
+        <w:t>iF</w:t>
+      </w:r>
+      <w:proofErr w:type="spellEnd"/>
+      <w:r>
+        <w:rPr>
+          <w:sz w:val="24"/>
+          <w:szCs w:val="24"/>
+        </w:rPr>
+        <w:t>’</w:t>
+      </w:r>
+      <w:r>
+        <w:rPr>
+          <w:sz w:val="24"/>
+          <w:szCs w:val="24"/>
+        </w:rPr>
+        <w:t xml:space="preserve"> are three different identifiers in JavaScript, and using the wrong capitalization can result in syntax errors or unexpected behavior.</w:t>
+      </w:r>
+    </w:p>
+    <w:p>
+      <w:pPr>
+        <w:ind w:firstLine="360"/>
+        <w:rPr>
+          <w:sz w:val="24"/>
+          <w:szCs w:val="24"/>
+          <w:u w:val="single"/>
+        </w:rPr>
+      </w:pPr>
+      <w:r>
+        <w:rPr>
+          <w:sz w:val="24"/>
+          <w:szCs w:val="24"/>
+          <w:u w:val="single"/>
+        </w:rPr>
+        <w:t>Here's an example of a case-sensitive error in JavaScript:</w:t>
+      </w:r>
+    </w:p>
+    <w:p>
+      <w:pPr>
+        <w:ind w:left="360" w:firstLine="24"/>
+        <w:rPr>
+          <w:sz w:val="24"/>
+          <w:szCs w:val="24"/>
+        </w:rPr>
+      </w:pPr>
+      <w:r>
+        <w:rPr>
+          <w:noProof/>
+          <w:sz w:val="24"/>
+          <w:szCs w:val="24"/>
+        </w:rPr>
+        <w:drawing>
+          <wp:inline distT="0" distB="0" distL="0" distR="0" wp14:anchorId="5850D6CF" wp14:editId="304D9A92">
+            <wp:extent cx="5685013" cy="1005927"/>
+            <wp:effectExtent l="0" t="0" r="0" b="3810"/>
+            <wp:docPr id="17" name="Picture 17"/>
+            <wp:cNvGraphicFramePr>
+              <a:graphicFrameLocks xmlns:a="http://schemas.openxmlformats.org/drawingml/2006/main" noChangeAspect="1"/>
+            </wp:cNvGraphicFramePr>
+            <a:graphic xmlns:a="http://schemas.openxmlformats.org/drawingml/2006/main">
+              <a:graphicData uri="http://schemas.openxmlformats.org/drawingml/2006/picture">
+                <pic:pic xmlns:pic="http://schemas.openxmlformats.org/drawingml/2006/picture">
+                  <pic:nvPicPr>
+                    <pic:cNvPr id="1" name=""/>
+                    <pic:cNvPicPr/>
+                  </pic:nvPicPr>
+                  <pic:blipFill>
+                    <a:blip r:embed="rId24"/>
+                    <a:stretch>
+                      <a:fillRect/>
+                    </a:stretch>
+                  </pic:blipFill>
+                  <pic:spPr>
+                    <a:xfrm>
+                      <a:off x="0" y="0"/>
+                      <a:ext cx="5685013" cy="1005927"/>
+                    </a:xfrm>
+                    <a:prstGeom prst="rect">
+                      <a:avLst/>
+                    </a:prstGeom>
+                  </pic:spPr>
+                </pic:pic>
+              </a:graphicData>
+            </a:graphic>
+          </wp:inline>
+        </w:drawing>
+      </w:r>
+    </w:p>
+    <w:p>
+      <w:pPr>
+        <w:ind w:left="360" w:firstLine="24"/>
+        <w:rPr>
+          <w:sz w:val="24"/>
+          <w:szCs w:val="24"/>
+        </w:rPr>
+      </w:pPr>
+      <w:r>
+        <w:rPr>
+          <w:sz w:val="24"/>
+          <w:szCs w:val="24"/>
+        </w:rPr>
+        <w:t xml:space="preserve">In this code, the </w:t>
+      </w:r>
+      <w:r>
+        <w:rPr>
+          <w:sz w:val="24"/>
+          <w:szCs w:val="24"/>
+        </w:rPr>
+        <w:t>‘</w:t>
+      </w:r>
+      <w:r>
+        <w:rPr>
+          <w:sz w:val="24"/>
+          <w:szCs w:val="24"/>
+        </w:rPr>
+        <w:t>console.log()</w:t>
+      </w:r>
+      <w:r>
+        <w:rPr>
+          <w:sz w:val="24"/>
+          <w:szCs w:val="24"/>
+        </w:rPr>
+        <w:t>’</w:t>
+      </w:r>
+      <w:r>
+        <w:rPr>
+          <w:sz w:val="24"/>
+          <w:szCs w:val="24"/>
+        </w:rPr>
+        <w:t xml:space="preserve"> statement tries to access a variable named </w:t>
+      </w:r>
+      <w:r>
+        <w:rPr>
+          <w:sz w:val="24"/>
+          <w:szCs w:val="24"/>
+        </w:rPr>
+        <w:t>‘</w:t>
+      </w:r>
+      <w:r>
+        <w:rPr>
+          <w:sz w:val="24"/>
+          <w:szCs w:val="24"/>
+        </w:rPr>
+        <w:t>Greeting</w:t>
+      </w:r>
+      <w:r>
+        <w:rPr>
+          <w:sz w:val="24"/>
+          <w:szCs w:val="24"/>
+        </w:rPr>
+        <w:t>’</w:t>
+      </w:r>
+      <w:r>
+        <w:rPr>
+          <w:sz w:val="24"/>
+          <w:szCs w:val="24"/>
+        </w:rPr>
+        <w:t xml:space="preserve">, which does not exist. This is because the variable is actually named </w:t>
+      </w:r>
+      <w:r>
+        <w:rPr>
+          <w:sz w:val="24"/>
+          <w:szCs w:val="24"/>
+        </w:rPr>
+        <w:t>‘</w:t>
+      </w:r>
+      <w:r>
+        <w:rPr>
+          <w:sz w:val="24"/>
+          <w:szCs w:val="24"/>
+        </w:rPr>
+        <w:t>greeting</w:t>
+      </w:r>
+      <w:r>
+        <w:rPr>
+          <w:sz w:val="24"/>
+          <w:szCs w:val="24"/>
+        </w:rPr>
+        <w:t>’</w:t>
+      </w:r>
+      <w:r>
+        <w:rPr>
+          <w:sz w:val="24"/>
+          <w:szCs w:val="24"/>
+        </w:rPr>
+        <w:t xml:space="preserve"> with a lowercase "g".</w:t>
+      </w:r>
+    </w:p>
+    <w:p>
+      <w:pPr>
+        <w:ind w:left="360" w:firstLine="24"/>
+        <w:rPr>
+          <w:sz w:val="24"/>
+          <w:szCs w:val="24"/>
+        </w:rPr>
+      </w:pPr>
+      <w:r>
+        <w:rPr>
+          <w:sz w:val="24"/>
+          <w:szCs w:val="24"/>
+        </w:rPr>
+        <w:t>Therefore, when writing JavaScript code, it is important to be consistent with capitalization and to pay close attention to spelling and naming conventions to avoid errors and bugs in your code.</w:t>
+      </w:r>
+    </w:p>
+    <w:p>
+      <w:pPr>
+        <w:ind w:left="360" w:firstLine="24"/>
+        <w:rPr>
+          <w:sz w:val="24"/>
+          <w:szCs w:val="24"/>
+        </w:rPr>
+      </w:pPr>
+    </w:p>
+    <w:p>
+      <w:pPr>
+        <w:ind w:left="360" w:firstLine="24"/>
+        <w:rPr>
+          <w:rFonts w:ascii="Roboto" w:hAnsi="Roboto"/>
+          <w:color w:val="7030A0"/>
+          <w:spacing w:val="3"/>
+          <w:sz w:val="21"/>
+          <w:szCs w:val="21"/>
+        </w:rPr>
+      </w:pPr>
+      <w:r>
+        <w:rPr>
+          <w:rFonts w:ascii="Roboto" w:hAnsi="Roboto"/>
+          <w:color w:val="7030A0"/>
+          <w:spacing w:val="3"/>
+          <w:sz w:val="21"/>
+          <w:szCs w:val="21"/>
+        </w:rPr>
+        <w:t>13.What is ECMAScript?</w:t>
+      </w:r>
+    </w:p>
+    <w:p>
+      <w:pPr>
+        <w:ind w:left="360" w:firstLine="24"/>
+        <w:rPr>
+          <w:rFonts w:ascii="Roboto" w:hAnsi="Roboto"/>
+          <w:color w:val="7030A0"/>
+          <w:spacing w:val="3"/>
+          <w:sz w:val="21"/>
+          <w:szCs w:val="21"/>
+        </w:rPr>
+      </w:pPr>
+      <w:r>
+        <w:rPr>
+          <w:rFonts w:ascii="Roboto" w:hAnsi="Roboto"/>
+          <w:color w:val="7030A0"/>
+          <w:spacing w:val="3"/>
+          <w:sz w:val="21"/>
+          <w:szCs w:val="21"/>
+        </w:rPr>
+        <w:t>Ans</w:t>
+      </w:r>
+    </w:p>
+    <w:p>
+      <w:pPr>
+        <w:ind w:left="360" w:firstLine="24"/>
+        <w:rPr>
+          <w:sz w:val="24"/>
+          <w:szCs w:val="24"/>
+        </w:rPr>
+      </w:pPr>
+      <w:r>
+        <w:rPr>
+          <w:sz w:val="24"/>
+          <w:szCs w:val="24"/>
+        </w:rPr>
+        <w:t>ECMAScript is a standardized scripting language that forms the basis of JavaScript, as well as several other programming languages. It was created by the European Computer Manufacturers Association (ECMA) to provide a standard specification for scripting languages, and the first version of ECMAScript was released in 1997.</w:t>
+      </w:r>
+    </w:p>
+    <w:p>
+      <w:pPr>
+        <w:rPr>
+          <w:sz w:val="24"/>
+          <w:szCs w:val="24"/>
+        </w:rPr>
+      </w:pPr>
+    </w:p>
+    <w:p>
+      <w:pPr>
+        <w:ind w:left="360" w:firstLine="24"/>
+        <w:rPr>
+          <w:sz w:val="24"/>
+          <w:szCs w:val="24"/>
+        </w:rPr>
+      </w:pPr>
+      <w:r>
+        <w:rPr>
+          <w:sz w:val="24"/>
+          <w:szCs w:val="24"/>
+        </w:rPr>
+        <w:t>JavaScript is the most widely-used implementation of ECMAScript, and new versions of ECMAScript are often referred to by the year they were released. For example, ECMAScript 2015, also known as ES6, introduced several new features and improvements to the language, such as arrow functions, template literals, and let and const for declaring variables.</w:t>
+      </w:r>
+    </w:p>
+    <w:p>
+      <w:pPr>
+        <w:ind w:left="360" w:firstLine="24"/>
+        <w:rPr>
+          <w:sz w:val="24"/>
+          <w:szCs w:val="24"/>
+        </w:rPr>
+      </w:pPr>
+    </w:p>
+    <w:p>
+      <w:pPr>
+        <w:ind w:left="360" w:firstLine="24"/>
+        <w:rPr>
+          <w:sz w:val="24"/>
+          <w:szCs w:val="24"/>
+        </w:rPr>
+      </w:pPr>
+    </w:p>
+    <w:p>
+      <w:pPr>
+        <w:ind w:left="360" w:firstLine="24"/>
+        <w:rPr>
+          <w:sz w:val="24"/>
+          <w:szCs w:val="24"/>
+        </w:rPr>
+      </w:pPr>
+    </w:p>
+    <w:p>
+      <w:pPr>
+        <w:ind w:left="360" w:firstLine="24"/>
+        <w:rPr>
+          <w:sz w:val="24"/>
+          <w:szCs w:val="24"/>
+        </w:rPr>
+      </w:pPr>
+    </w:p>
+    <w:p>
+      <w:pPr>
+        <w:ind w:left="360" w:firstLine="24"/>
+        <w:rPr>
+          <w:sz w:val="24"/>
+          <w:szCs w:val="24"/>
+        </w:rPr>
+      </w:pPr>
+      <w:r>
+        <w:rPr>
+          <w:sz w:val="24"/>
+          <w:szCs w:val="24"/>
+        </w:rPr>
+        <w:t>ECMAScript provides a standard set of rules and guidelines for writing JavaScript code, including syntax, data types, and control structures. This standardization helps ensure that JavaScript code can be run consistently across different browsers and platforms, and also provides a common language and toolset for web developers to use.</w:t>
+      </w:r>
+    </w:p>
+    <w:p>
+      <w:pPr>
+        <w:ind w:left="360" w:firstLine="24"/>
+        <w:rPr>
+          <w:sz w:val="24"/>
+          <w:szCs w:val="24"/>
+        </w:rPr>
+      </w:pPr>
+    </w:p>
+    <w:p>
+      <w:pPr>
+        <w:ind w:left="360" w:firstLine="24"/>
+        <w:rPr>
+          <w:sz w:val="24"/>
+          <w:szCs w:val="24"/>
+        </w:rPr>
+      </w:pPr>
+      <w:r>
+        <w:rPr>
+          <w:sz w:val="24"/>
+          <w:szCs w:val="24"/>
+        </w:rPr>
+        <w:t>Today, ECMAScript is an essential part of web development, and new versions of the standard are released regularly to introduce new features and improvements to the language.</w:t>
+      </w:r>
+    </w:p>
+    <w:p>
+      <w:pPr>
+        <w:ind w:left="360" w:firstLine="24"/>
+        <w:rPr>
+          <w:sz w:val="24"/>
+          <w:szCs w:val="24"/>
+        </w:rPr>
+      </w:pPr>
+    </w:p>
+    <w:p>
+      <w:pPr>
+        <w:pStyle w:val="ListParagraph"/>
+        <w:numPr>
+          <w:ilvl w:val="0"/>
+          <w:numId w:val="6"/>
+        </w:numPr>
+        <w:rPr>
+          <w:color w:val="7030A0"/>
+          <w:sz w:val="24"/>
+          <w:szCs w:val="24"/>
+        </w:rPr>
+      </w:pPr>
+      <w:r>
+        <w:rPr>
+          <w:color w:val="7030A0"/>
+          <w:sz w:val="24"/>
+          <w:szCs w:val="24"/>
+        </w:rPr>
+        <w:t>What are the benefits of initializing variables?</w:t>
+      </w:r>
+    </w:p>
+    <w:p>
+      <w:pPr>
+        <w:ind w:left="360"/>
+        <w:rPr>
+          <w:color w:val="7030A0"/>
+          <w:sz w:val="24"/>
+          <w:szCs w:val="24"/>
+        </w:rPr>
+      </w:pPr>
+      <w:proofErr w:type="gramStart"/>
+      <w:r>
+        <w:rPr>
+          <w:color w:val="7030A0"/>
+          <w:sz w:val="24"/>
+          <w:szCs w:val="24"/>
+        </w:rPr>
+        <w:t>Ans :</w:t>
+      </w:r>
+      <w:proofErr w:type="gramEnd"/>
+      <w:r>
+        <w:rPr>
+          <w:color w:val="7030A0"/>
+          <w:sz w:val="24"/>
+          <w:szCs w:val="24"/>
+        </w:rPr>
+        <w:t xml:space="preserve"> </w:t>
+      </w:r>
+    </w:p>
+    <w:p>
+      <w:pPr>
+        <w:ind w:left="360"/>
+        <w:rPr>
+          <w:sz w:val="24"/>
+          <w:szCs w:val="24"/>
+        </w:rPr>
+      </w:pPr>
+      <w:r>
+        <w:rPr>
+          <w:sz w:val="24"/>
+          <w:szCs w:val="24"/>
+        </w:rPr>
+        <w:t>Initializing variables means assigning a value to a variable before it is used in a program. The benefits of initializing variables are:</w:t>
+      </w:r>
+    </w:p>
+    <w:p>
+      <w:pPr>
+        <w:ind w:left="360"/>
+        <w:rPr>
+          <w:sz w:val="24"/>
+          <w:szCs w:val="24"/>
+        </w:rPr>
+      </w:pPr>
+      <w:r>
+        <w:rPr>
+          <w:sz w:val="24"/>
+          <w:szCs w:val="24"/>
+        </w:rPr>
+        <w:t>Preventing errors: If a variable is not initialized, it will contain garbage or undefined values. This can lead to errors or unexpected results when the variable is used. By initializing the variable with a specific value, you ensure that it has a predictable value, and can prevent errors.</w:t>
+      </w:r>
+    </w:p>
+    <w:p>
+      <w:pPr>
+        <w:ind w:left="360"/>
+        <w:rPr>
+          <w:sz w:val="24"/>
+          <w:szCs w:val="24"/>
+        </w:rPr>
+      </w:pPr>
+      <w:r>
+        <w:rPr>
+          <w:sz w:val="24"/>
+          <w:szCs w:val="24"/>
+        </w:rPr>
+        <w:t>Improved readability: Initializing variables makes code more readable, as it makes it clear what the value of the variable is supposed to be. This can help other programmers who read your code to understand it more easily.</w:t>
+      </w:r>
+    </w:p>
+    <w:p>
+      <w:pPr>
+        <w:ind w:left="360"/>
+        <w:rPr>
+          <w:sz w:val="24"/>
+          <w:szCs w:val="24"/>
+        </w:rPr>
+      </w:pPr>
+      <w:r>
+        <w:rPr>
+          <w:sz w:val="24"/>
+          <w:szCs w:val="24"/>
+        </w:rPr>
+        <w:t>Better debugging: Initializing variables can help with debugging, as it can help you identify the cause of errors more easily. If a variable is not initialized and is causing errors, it can be difficult to determine where the error is occurring. By initializing the variable, you can narrow down the potential causes of the error.</w:t>
+      </w:r>
+    </w:p>
+    <w:p>
+      <w:pPr>
+        <w:ind w:left="360"/>
+        <w:rPr>
+          <w:sz w:val="24"/>
+          <w:szCs w:val="24"/>
+        </w:rPr>
+      </w:pPr>
+      <w:r>
+        <w:rPr>
+          <w:sz w:val="24"/>
+          <w:szCs w:val="24"/>
+        </w:rPr>
+        <w:t>Optimization: In some cases, initializing variables can improve program performance. For example, if a loop variable is initialized to zero before the loop, the loop can run faster than if the variable is not initialized.</w:t>
+      </w:r>
+    </w:p>
+    <w:p>
+      <w:pPr>
+        <w:ind w:left="360"/>
+        <w:rPr>
+          <w:sz w:val="24"/>
+          <w:szCs w:val="24"/>
+        </w:rPr>
+      </w:pPr>
+    </w:p>
+    <w:p>
+      <w:pPr>
+        <w:ind w:left="360"/>
+        <w:rPr>
+          <w:sz w:val="24"/>
+          <w:szCs w:val="24"/>
+        </w:rPr>
+      </w:pPr>
+      <w:r>
+        <w:rPr>
+          <w:sz w:val="24"/>
+          <w:szCs w:val="24"/>
+        </w:rPr>
+        <w:t>Overall, initializing variables is a good programming practice that can help prevent errors, improve readability and debugging, and sometimes even optimize program performance.</w:t>
+      </w:r>
     </w:p>
     <w:sectPr>
-      <w:headerReference w:type="default" r:id="rId20"/>
+      <w:headerReference w:type="default" r:id="rId25"/>
       <w:pgSz w:w="11906" w:h="16838"/>
       <w:pgMar w:top="1440" w:right="1440" w:bottom="1440" w:left="1440" w:header="708" w:footer="708" w:gutter="0"/>
       <w:cols w:space="708"/>
@@ -4412,6 +7271,95 @@
     </w:lvl>
   </w:abstractNum>
   <w:abstractNum w:abstractNumId="4" w15:restartNumberingAfterBreak="0">
+    <w:nsid w:val="55625321"/>
+    <w:multiLevelType w:val="hybridMultilevel"/>
+    <w:tmpl w:val="4B64B3B2"/>
+    <w:lvl w:ilvl="0" w:tplc="4009000F">
+      <w:start w:val="14"/>
+      <w:numFmt w:val="decimal"/>
+      <w:lvlText w:val="%1."/>
+      <w:lvlJc w:val="left"/>
+      <w:pPr>
+        <w:ind w:left="720" w:hanging="360"/>
+      </w:pPr>
+      <w:rPr>
+        <w:rFonts w:hint="default"/>
+      </w:rPr>
+    </w:lvl>
+    <w:lvl w:ilvl="1" w:tplc="40090019" w:tentative="1">
+      <w:start w:val="1"/>
+      <w:numFmt w:val="lowerLetter"/>
+      <w:lvlText w:val="%2."/>
+      <w:lvlJc w:val="left"/>
+      <w:pPr>
+        <w:ind w:left="1440" w:hanging="360"/>
+      </w:pPr>
+    </w:lvl>
+    <w:lvl w:ilvl="2" w:tplc="4009001B" w:tentative="1">
+      <w:start w:val="1"/>
+      <w:numFmt w:val="lowerRoman"/>
+      <w:lvlText w:val="%3."/>
+      <w:lvlJc w:val="right"/>
+      <w:pPr>
+        <w:ind w:left="2160" w:hanging="180"/>
+      </w:pPr>
+    </w:lvl>
+    <w:lvl w:ilvl="3" w:tplc="4009000F" w:tentative="1">
+      <w:start w:val="1"/>
+      <w:numFmt w:val="decimal"/>
+      <w:lvlText w:val="%4."/>
+      <w:lvlJc w:val="left"/>
+      <w:pPr>
+        <w:ind w:left="2880" w:hanging="360"/>
+      </w:pPr>
+    </w:lvl>
+    <w:lvl w:ilvl="4" w:tplc="40090019" w:tentative="1">
+      <w:start w:val="1"/>
+      <w:numFmt w:val="lowerLetter"/>
+      <w:lvlText w:val="%5."/>
+      <w:lvlJc w:val="left"/>
+      <w:pPr>
+        <w:ind w:left="3600" w:hanging="360"/>
+      </w:pPr>
+    </w:lvl>
+    <w:lvl w:ilvl="5" w:tplc="4009001B" w:tentative="1">
+      <w:start w:val="1"/>
+      <w:numFmt w:val="lowerRoman"/>
+      <w:lvlText w:val="%6."/>
+      <w:lvlJc w:val="right"/>
+      <w:pPr>
+        <w:ind w:left="4320" w:hanging="180"/>
+      </w:pPr>
+    </w:lvl>
+    <w:lvl w:ilvl="6" w:tplc="4009000F" w:tentative="1">
+      <w:start w:val="1"/>
+      <w:numFmt w:val="decimal"/>
+      <w:lvlText w:val="%7."/>
+      <w:lvlJc w:val="left"/>
+      <w:pPr>
+        <w:ind w:left="5040" w:hanging="360"/>
+      </w:pPr>
+    </w:lvl>
+    <w:lvl w:ilvl="7" w:tplc="40090019" w:tentative="1">
+      <w:start w:val="1"/>
+      <w:numFmt w:val="lowerLetter"/>
+      <w:lvlText w:val="%8."/>
+      <w:lvlJc w:val="left"/>
+      <w:pPr>
+        <w:ind w:left="5760" w:hanging="360"/>
+      </w:pPr>
+    </w:lvl>
+    <w:lvl w:ilvl="8" w:tplc="4009001B" w:tentative="1">
+      <w:start w:val="1"/>
+      <w:numFmt w:val="lowerRoman"/>
+      <w:lvlText w:val="%9."/>
+      <w:lvlJc w:val="right"/>
+      <w:pPr>
+        <w:ind w:left="6480" w:hanging="180"/>
+      </w:pPr>
+    </w:lvl>
+  </w:abstractNum>
+  <w:abstractNum w:abstractNumId="5" w15:restartNumberingAfterBreak="0">
     <w:nsid w:val="681954E6"/>
     <w:multiLevelType w:val="hybridMultilevel"/>
     <w:tmpl w:val="487AE6DE"/>
@@ -4528,7 +7476,7 @@
     <w:abstractNumId w:val="0"/>
   </w:num>
   <w:num w:numId="2" w16cid:durableId="496384082">
-    <w:abstractNumId w:val="4"/>
+    <w:abstractNumId w:val="5"/>
   </w:num>
   <w:num w:numId="3" w16cid:durableId="1791896880">
     <w:abstractNumId w:val="3"/>
@@ -4538,6 +7486,9 @@
   </w:num>
   <w:num w:numId="5" w16cid:durableId="1484198884">
     <w:abstractNumId w:val="2"/>
+  </w:num>
+  <w:num w:numId="6" w16cid:durableId="128477438">
+    <w:abstractNumId w:val="4"/>
   </w:num>
 </w:numbering>
 </file>
